--- a/semestr.05/group/list.docx
+++ b/semestr.05/group/list.docx
@@ -12,6 +12,7 @@
         <w:gridCol w:w="2892"/>
         <w:gridCol w:w="1147"/>
         <w:gridCol w:w="2155"/>
+        <w:gridCol w:w="2155"/>
       </w:tblGrid>
       <w:tr>
         <w:trPr>
@@ -86,7 +87,25 @@
                 <w:sz w:val="10"/>
                 <w:szCs w:val="16"/>
               </w:rPr>
-              <w:t>г. Ялта, пгт. Симеиз, ул. Голубая 2, кв. 8</w:t>
+              <w:t xml:space="preserve">г. Ялта, </w:t>
+            </w:r>
+            <w:proofErr w:type="spellStart"/>
+            <w:r>
+              <w:rPr>
+                <w:rFonts w:ascii="Open Sans" w:hAnsi="Open Sans" w:cs="Open Sans"/>
+                <w:sz w:val="10"/>
+                <w:szCs w:val="16"/>
+              </w:rPr>
+              <w:t>пгт</w:t>
+            </w:r>
+            <w:proofErr w:type="spellEnd"/>
+            <w:r>
+              <w:rPr>
+                <w:rFonts w:ascii="Open Sans" w:hAnsi="Open Sans" w:cs="Open Sans"/>
+                <w:sz w:val="10"/>
+                <w:szCs w:val="16"/>
+              </w:rPr>
+              <w:t>. Симеиз, ул. Голубая 2, кв. 8</w:t>
             </w:r>
           </w:p>
           <w:p>
@@ -121,6 +140,28 @@
                 <w:szCs w:val="16"/>
               </w:rPr>
               <w:t>+7 (978) 800-73-48</w:t>
+            </w:r>
+          </w:p>
+        </w:tc>
+        <w:tc>
+          <w:tcPr>
+            <w:tcW w:w="2155" w:type="dxa"/>
+          </w:tcPr>
+          <w:p>
+            <w:pPr>
+              <w:rPr>
+                <w:rFonts w:ascii="Open Sans" w:hAnsi="Open Sans" w:cs="Open Sans"/>
+                <w:sz w:val="10"/>
+                <w:szCs w:val="16"/>
+              </w:rPr>
+            </w:pPr>
+            <w:r>
+              <w:rPr>
+                <w:rFonts w:ascii="Open Sans" w:hAnsi="Open Sans" w:cs="Open Sans"/>
+                <w:sz w:val="10"/>
+                <w:szCs w:val="16"/>
+              </w:rPr>
+              <w:t>Студ. поликлиника, есть ОМС</w:t>
             </w:r>
           </w:p>
         </w:tc>
@@ -236,6 +277,29 @@
             </w:r>
           </w:p>
         </w:tc>
+        <w:tc>
+          <w:tcPr>
+            <w:tcW w:w="2155" w:type="dxa"/>
+          </w:tcPr>
+          <w:p>
+            <w:pPr>
+              <w:contextualSpacing/>
+              <w:rPr>
+                <w:rFonts w:ascii="Open Sans" w:hAnsi="Open Sans" w:cs="Open Sans"/>
+                <w:sz w:val="10"/>
+                <w:szCs w:val="16"/>
+              </w:rPr>
+            </w:pPr>
+            <w:r>
+              <w:rPr>
+                <w:rFonts w:ascii="Open Sans" w:hAnsi="Open Sans" w:cs="Open Sans"/>
+                <w:sz w:val="10"/>
+                <w:szCs w:val="16"/>
+              </w:rPr>
+              <w:t>Студ. поликлиника, есть ОМС</w:t>
+            </w:r>
+          </w:p>
+        </w:tc>
       </w:tr>
       <w:tr>
         <w:trPr>
@@ -351,15 +415,29 @@
                 <w:sz w:val="10"/>
                 <w:szCs w:val="16"/>
               </w:rPr>
-              <w:t>+7 (978) 039-</w:t>
-            </w:r>
-            <w:r>
-              <w:rPr>
-                <w:rFonts w:ascii="Open Sans" w:hAnsi="Open Sans" w:cs="Open Sans"/>
-                <w:sz w:val="10"/>
-                <w:szCs w:val="16"/>
-              </w:rPr>
-              <w:t>37-30</w:t>
+              <w:t>+7 (978) 039-37-30</w:t>
+            </w:r>
+          </w:p>
+        </w:tc>
+        <w:tc>
+          <w:tcPr>
+            <w:tcW w:w="2155" w:type="dxa"/>
+          </w:tcPr>
+          <w:p>
+            <w:pPr>
+              <w:rPr>
+                <w:rFonts w:ascii="Open Sans" w:hAnsi="Open Sans" w:cs="Open Sans"/>
+                <w:sz w:val="10"/>
+                <w:szCs w:val="16"/>
+              </w:rPr>
+            </w:pPr>
+            <w:r>
+              <w:rPr>
+                <w:rFonts w:ascii="Open Sans" w:hAnsi="Open Sans" w:cs="Open Sans"/>
+                <w:sz w:val="10"/>
+                <w:szCs w:val="16"/>
+              </w:rPr>
+              <w:t>Студ. поликлиника, есть ОМС</w:t>
             </w:r>
           </w:p>
         </w:tc>
@@ -381,13 +459,23 @@
                 <w:szCs w:val="16"/>
               </w:rPr>
             </w:pPr>
-            <w:r>
-              <w:rPr>
-                <w:rFonts w:ascii="Open Sans" w:hAnsi="Open Sans" w:cs="Open Sans"/>
-                <w:sz w:val="16"/>
-                <w:szCs w:val="16"/>
-              </w:rPr>
-              <w:t>Бордиян Ирина Игоревна</w:t>
+            <w:proofErr w:type="spellStart"/>
+            <w:r>
+              <w:rPr>
+                <w:rFonts w:ascii="Open Sans" w:hAnsi="Open Sans" w:cs="Open Sans"/>
+                <w:sz w:val="16"/>
+                <w:szCs w:val="16"/>
+              </w:rPr>
+              <w:t>Бордиян</w:t>
+            </w:r>
+            <w:proofErr w:type="spellEnd"/>
+            <w:r>
+              <w:rPr>
+                <w:rFonts w:ascii="Open Sans" w:hAnsi="Open Sans" w:cs="Open Sans"/>
+                <w:sz w:val="16"/>
+                <w:szCs w:val="16"/>
+              </w:rPr>
+              <w:t xml:space="preserve"> Ирина Игоревна</w:t>
             </w:r>
           </w:p>
         </w:tc>
@@ -436,7 +524,25 @@
                 <w:sz w:val="10"/>
                 <w:szCs w:val="16"/>
               </w:rPr>
-              <w:t>г. Симферополь, пер. Бокуна 26</w:t>
+              <w:t xml:space="preserve">г. Симферополь, пер. </w:t>
+            </w:r>
+            <w:proofErr w:type="spellStart"/>
+            <w:r>
+              <w:rPr>
+                <w:rFonts w:ascii="Open Sans" w:hAnsi="Open Sans" w:cs="Open Sans"/>
+                <w:sz w:val="10"/>
+                <w:szCs w:val="16"/>
+              </w:rPr>
+              <w:t>Бокуна</w:t>
+            </w:r>
+            <w:proofErr w:type="spellEnd"/>
+            <w:r>
+              <w:rPr>
+                <w:rFonts w:ascii="Open Sans" w:hAnsi="Open Sans" w:cs="Open Sans"/>
+                <w:sz w:val="10"/>
+                <w:szCs w:val="16"/>
+              </w:rPr>
+              <w:t xml:space="preserve"> 26</w:t>
             </w:r>
           </w:p>
           <w:p>
@@ -471,6 +577,28 @@
                 <w:szCs w:val="16"/>
               </w:rPr>
               <w:t>+7 (978) 705-92-58</w:t>
+            </w:r>
+          </w:p>
+        </w:tc>
+        <w:tc>
+          <w:tcPr>
+            <w:tcW w:w="2155" w:type="dxa"/>
+          </w:tcPr>
+          <w:p>
+            <w:pPr>
+              <w:rPr>
+                <w:rFonts w:ascii="Open Sans" w:hAnsi="Open Sans" w:cs="Open Sans"/>
+                <w:sz w:val="10"/>
+                <w:szCs w:val="16"/>
+              </w:rPr>
+            </w:pPr>
+            <w:r>
+              <w:rPr>
+                <w:rFonts w:ascii="Open Sans" w:hAnsi="Open Sans" w:cs="Open Sans"/>
+                <w:sz w:val="10"/>
+                <w:szCs w:val="16"/>
+              </w:rPr>
+              <w:t>Студ. поликлиника, есть ОМС</w:t>
             </w:r>
           </w:p>
         </w:tc>
@@ -492,13 +620,23 @@
                 <w:szCs w:val="16"/>
               </w:rPr>
             </w:pPr>
-            <w:r>
-              <w:rPr>
-                <w:rFonts w:ascii="Open Sans" w:hAnsi="Open Sans" w:cs="Open Sans"/>
-                <w:sz w:val="16"/>
-                <w:szCs w:val="16"/>
-              </w:rPr>
-              <w:t>Бородаченко Денис Викторович</w:t>
+            <w:proofErr w:type="spellStart"/>
+            <w:r>
+              <w:rPr>
+                <w:rFonts w:ascii="Open Sans" w:hAnsi="Open Sans" w:cs="Open Sans"/>
+                <w:sz w:val="16"/>
+                <w:szCs w:val="16"/>
+              </w:rPr>
+              <w:t>Бородаченко</w:t>
+            </w:r>
+            <w:proofErr w:type="spellEnd"/>
+            <w:r>
+              <w:rPr>
+                <w:rFonts w:ascii="Open Sans" w:hAnsi="Open Sans" w:cs="Open Sans"/>
+                <w:sz w:val="16"/>
+                <w:szCs w:val="16"/>
+              </w:rPr>
+              <w:t xml:space="preserve"> Денис Викторович</w:t>
             </w:r>
           </w:p>
         </w:tc>
@@ -545,7 +683,25 @@
                 <w:sz w:val="10"/>
                 <w:szCs w:val="16"/>
               </w:rPr>
-              <w:t>Нижнегорский район, пгт. Нижнегорский, ул. Первомайская 67</w:t>
+              <w:t xml:space="preserve">Нижнегорский район, </w:t>
+            </w:r>
+            <w:proofErr w:type="spellStart"/>
+            <w:r>
+              <w:rPr>
+                <w:rFonts w:ascii="Open Sans" w:hAnsi="Open Sans" w:cs="Open Sans"/>
+                <w:sz w:val="10"/>
+                <w:szCs w:val="16"/>
+              </w:rPr>
+              <w:t>пгт</w:t>
+            </w:r>
+            <w:proofErr w:type="spellEnd"/>
+            <w:r>
+              <w:rPr>
+                <w:rFonts w:ascii="Open Sans" w:hAnsi="Open Sans" w:cs="Open Sans"/>
+                <w:sz w:val="10"/>
+                <w:szCs w:val="16"/>
+              </w:rPr>
+              <w:t>. Нижнегорский, ул. Первомайская 67</w:t>
             </w:r>
             <w:r>
               <w:rPr>
@@ -571,6 +727,28 @@
                 <w:szCs w:val="16"/>
               </w:rPr>
               <w:t>+7 (978) 848-62-95</w:t>
+            </w:r>
+          </w:p>
+        </w:tc>
+        <w:tc>
+          <w:tcPr>
+            <w:tcW w:w="2155" w:type="dxa"/>
+          </w:tcPr>
+          <w:p>
+            <w:pPr>
+              <w:rPr>
+                <w:rFonts w:ascii="Open Sans" w:hAnsi="Open Sans" w:cs="Open Sans"/>
+                <w:sz w:val="10"/>
+                <w:szCs w:val="16"/>
+              </w:rPr>
+            </w:pPr>
+            <w:r>
+              <w:rPr>
+                <w:rFonts w:ascii="Open Sans" w:hAnsi="Open Sans" w:cs="Open Sans"/>
+                <w:sz w:val="10"/>
+                <w:szCs w:val="16"/>
+              </w:rPr>
+              <w:t>Студ. поликлиника, есть ОМС</w:t>
             </w:r>
           </w:p>
         </w:tc>
@@ -692,6 +870,28 @@
             </w:r>
           </w:p>
         </w:tc>
+        <w:tc>
+          <w:tcPr>
+            <w:tcW w:w="2155" w:type="dxa"/>
+          </w:tcPr>
+          <w:p>
+            <w:pPr>
+              <w:rPr>
+                <w:rFonts w:ascii="Open Sans" w:hAnsi="Open Sans" w:cs="Open Sans"/>
+                <w:sz w:val="10"/>
+                <w:szCs w:val="16"/>
+              </w:rPr>
+            </w:pPr>
+            <w:r>
+              <w:rPr>
+                <w:rFonts w:ascii="Open Sans" w:hAnsi="Open Sans" w:cs="Open Sans"/>
+                <w:sz w:val="10"/>
+                <w:szCs w:val="16"/>
+              </w:rPr>
+              <w:t>Студ. поликлиника, есть ОМС</w:t>
+            </w:r>
+          </w:p>
+        </w:tc>
       </w:tr>
       <w:tr>
         <w:trPr>
@@ -801,6 +1001,28 @@
             </w:r>
           </w:p>
         </w:tc>
+        <w:tc>
+          <w:tcPr>
+            <w:tcW w:w="2155" w:type="dxa"/>
+          </w:tcPr>
+          <w:p>
+            <w:pPr>
+              <w:rPr>
+                <w:rFonts w:ascii="Open Sans" w:hAnsi="Open Sans" w:cs="Open Sans"/>
+                <w:sz w:val="10"/>
+                <w:szCs w:val="16"/>
+              </w:rPr>
+            </w:pPr>
+            <w:r>
+              <w:rPr>
+                <w:rFonts w:ascii="Open Sans" w:hAnsi="Open Sans" w:cs="Open Sans"/>
+                <w:sz w:val="10"/>
+                <w:szCs w:val="16"/>
+              </w:rPr>
+              <w:t>Студ. поликлиника, есть ОМС</w:t>
+            </w:r>
+          </w:p>
+        </w:tc>
       </w:tr>
       <w:tr>
         <w:trPr>
@@ -819,13 +1041,23 @@
                 <w:szCs w:val="16"/>
               </w:rPr>
             </w:pPr>
-            <w:r>
-              <w:rPr>
-                <w:rFonts w:ascii="Open Sans" w:hAnsi="Open Sans" w:cs="Open Sans"/>
-                <w:sz w:val="16"/>
-                <w:szCs w:val="16"/>
-              </w:rPr>
-              <w:t>Ковганов Михаил Олегович</w:t>
+            <w:proofErr w:type="spellStart"/>
+            <w:r>
+              <w:rPr>
+                <w:rFonts w:ascii="Open Sans" w:hAnsi="Open Sans" w:cs="Open Sans"/>
+                <w:sz w:val="16"/>
+                <w:szCs w:val="16"/>
+              </w:rPr>
+              <w:t>Ковганов</w:t>
+            </w:r>
+            <w:proofErr w:type="spellEnd"/>
+            <w:r>
+              <w:rPr>
+                <w:rFonts w:ascii="Open Sans" w:hAnsi="Open Sans" w:cs="Open Sans"/>
+                <w:sz w:val="16"/>
+                <w:szCs w:val="16"/>
+              </w:rPr>
+              <w:t xml:space="preserve"> Михаил Олегович</w:t>
             </w:r>
           </w:p>
         </w:tc>
@@ -906,6 +1138,28 @@
                 <w:szCs w:val="16"/>
               </w:rPr>
               <w:t>+7 (978) 710-31-52</w:t>
+            </w:r>
+          </w:p>
+        </w:tc>
+        <w:tc>
+          <w:tcPr>
+            <w:tcW w:w="2155" w:type="dxa"/>
+          </w:tcPr>
+          <w:p>
+            <w:pPr>
+              <w:rPr>
+                <w:rFonts w:ascii="Open Sans" w:hAnsi="Open Sans" w:cs="Open Sans"/>
+                <w:sz w:val="10"/>
+                <w:szCs w:val="16"/>
+              </w:rPr>
+            </w:pPr>
+            <w:r>
+              <w:rPr>
+                <w:rFonts w:ascii="Open Sans" w:hAnsi="Open Sans" w:cs="Open Sans"/>
+                <w:sz w:val="10"/>
+                <w:szCs w:val="16"/>
+              </w:rPr>
+              <w:t>Студ. поликлиника, есть ОМС</w:t>
             </w:r>
           </w:p>
         </w:tc>
@@ -982,7 +1236,41 @@
                 <w:sz w:val="10"/>
                 <w:szCs w:val="16"/>
               </w:rPr>
-              <w:t>Украина, г. Донецк, пр. Ленинский 10, кв. 82</w:t>
+              <w:t>Украина, г. Донецк, пр. Ленинский 10, кв. 82;</w:t>
+            </w:r>
+            <w:r>
+              <w:rPr>
+                <w:rFonts w:ascii="Open Sans" w:hAnsi="Open Sans" w:cs="Open Sans"/>
+                <w:sz w:val="10"/>
+                <w:szCs w:val="16"/>
+              </w:rPr>
+              <w:t xml:space="preserve"> </w:t>
+            </w:r>
+            <w:r>
+              <w:rPr>
+                <w:rFonts w:ascii="Open Sans" w:hAnsi="Open Sans" w:cs="Open Sans"/>
+                <w:sz w:val="10"/>
+                <w:szCs w:val="16"/>
+              </w:rPr>
+              <w:t xml:space="preserve">г. Севастополь, ул. </w:t>
+            </w:r>
+            <w:proofErr w:type="spellStart"/>
+            <w:r>
+              <w:rPr>
+                <w:rFonts w:ascii="Open Sans" w:hAnsi="Open Sans" w:cs="Open Sans"/>
+                <w:sz w:val="10"/>
+                <w:szCs w:val="16"/>
+              </w:rPr>
+              <w:t>Тарутинская</w:t>
+            </w:r>
+            <w:proofErr w:type="spellEnd"/>
+            <w:r>
+              <w:rPr>
+                <w:rFonts w:ascii="Open Sans" w:hAnsi="Open Sans" w:cs="Open Sans"/>
+                <w:sz w:val="10"/>
+                <w:szCs w:val="16"/>
+              </w:rPr>
+              <w:t xml:space="preserve"> д. 55, кв. 1</w:t>
             </w:r>
             <w:r>
               <w:rPr>
@@ -1006,39 +1294,29 @@
                 <w:sz w:val="10"/>
                 <w:szCs w:val="16"/>
               </w:rPr>
-              <w:t xml:space="preserve">г. Севастополь, ул. </w:t>
-            </w:r>
-            <w:r>
-              <w:rPr>
-                <w:rFonts w:ascii="Open Sans" w:hAnsi="Open Sans" w:cs="Open Sans"/>
-                <w:sz w:val="10"/>
-                <w:szCs w:val="16"/>
-              </w:rPr>
-              <w:t>Тарутинская д. 55, кв. 1</w:t>
-            </w:r>
-            <w:r>
-              <w:rPr>
-                <w:rFonts w:ascii="Open Sans" w:hAnsi="Open Sans" w:cs="Open Sans"/>
-                <w:sz w:val="10"/>
-                <w:szCs w:val="16"/>
-              </w:rPr>
-              <w:t>;</w:t>
-            </w:r>
-            <w:r>
-              <w:rPr>
-                <w:rFonts w:ascii="Open Sans" w:hAnsi="Open Sans" w:cs="Open Sans"/>
-                <w:sz w:val="10"/>
-                <w:szCs w:val="16"/>
-              </w:rPr>
-              <w:t xml:space="preserve"> </w:t>
-            </w:r>
-            <w:r>
-              <w:rPr>
-                <w:rFonts w:ascii="Open Sans" w:hAnsi="Open Sans" w:cs="Open Sans"/>
-                <w:sz w:val="10"/>
-                <w:szCs w:val="16"/>
-              </w:rPr>
               <w:t>+7 (978) 027-21-17</w:t>
+            </w:r>
+          </w:p>
+        </w:tc>
+        <w:tc>
+          <w:tcPr>
+            <w:tcW w:w="2155" w:type="dxa"/>
+          </w:tcPr>
+          <w:p>
+            <w:pPr>
+              <w:rPr>
+                <w:rFonts w:ascii="Open Sans" w:hAnsi="Open Sans" w:cs="Open Sans"/>
+                <w:sz w:val="10"/>
+                <w:szCs w:val="16"/>
+              </w:rPr>
+            </w:pPr>
+            <w:r>
+              <w:rPr>
+                <w:rFonts w:ascii="Open Sans" w:hAnsi="Open Sans" w:cs="Open Sans"/>
+                <w:sz w:val="10"/>
+                <w:szCs w:val="16"/>
+              </w:rPr>
+              <w:t>Нет ОМС</w:t>
             </w:r>
           </w:p>
         </w:tc>
@@ -1150,6 +1428,28 @@
             </w:r>
           </w:p>
         </w:tc>
+        <w:tc>
+          <w:tcPr>
+            <w:tcW w:w="2155" w:type="dxa"/>
+          </w:tcPr>
+          <w:p>
+            <w:pPr>
+              <w:rPr>
+                <w:rFonts w:ascii="Open Sans" w:hAnsi="Open Sans" w:cs="Open Sans"/>
+                <w:sz w:val="10"/>
+                <w:szCs w:val="16"/>
+              </w:rPr>
+            </w:pPr>
+            <w:r>
+              <w:rPr>
+                <w:rFonts w:ascii="Open Sans" w:hAnsi="Open Sans" w:cs="Open Sans"/>
+                <w:sz w:val="10"/>
+                <w:szCs w:val="16"/>
+              </w:rPr>
+              <w:t>Нет ОМС</w:t>
+            </w:r>
+          </w:p>
+        </w:tc>
       </w:tr>
       <w:tr>
         <w:trPr>
@@ -1237,7 +1537,43 @@
                 <w:sz w:val="10"/>
                 <w:szCs w:val="16"/>
               </w:rPr>
-              <w:t>г. Севастополь, ул. Вакуленчука 53/8, кв 45</w:t>
+              <w:t xml:space="preserve">г. Севастополь, ул. </w:t>
+            </w:r>
+            <w:proofErr w:type="spellStart"/>
+            <w:r>
+              <w:rPr>
+                <w:rFonts w:ascii="Open Sans" w:hAnsi="Open Sans" w:cs="Open Sans"/>
+                <w:sz w:val="10"/>
+                <w:szCs w:val="16"/>
+              </w:rPr>
+              <w:t>Вакуленчука</w:t>
+            </w:r>
+            <w:proofErr w:type="spellEnd"/>
+            <w:r>
+              <w:rPr>
+                <w:rFonts w:ascii="Open Sans" w:hAnsi="Open Sans" w:cs="Open Sans"/>
+                <w:sz w:val="10"/>
+                <w:szCs w:val="16"/>
+              </w:rPr>
+              <w:t xml:space="preserve"> 53/8, </w:t>
+            </w:r>
+            <w:proofErr w:type="spellStart"/>
+            <w:r>
+              <w:rPr>
+                <w:rFonts w:ascii="Open Sans" w:hAnsi="Open Sans" w:cs="Open Sans"/>
+                <w:sz w:val="10"/>
+                <w:szCs w:val="16"/>
+              </w:rPr>
+              <w:t>кв</w:t>
+            </w:r>
+            <w:proofErr w:type="spellEnd"/>
+            <w:r>
+              <w:rPr>
+                <w:rFonts w:ascii="Open Sans" w:hAnsi="Open Sans" w:cs="Open Sans"/>
+                <w:sz w:val="10"/>
+                <w:szCs w:val="16"/>
+              </w:rPr>
+              <w:t xml:space="preserve"> 45</w:t>
             </w:r>
           </w:p>
           <w:p>
@@ -1255,6 +1591,28 @@
                 <w:szCs w:val="16"/>
               </w:rPr>
               <w:t>+7 (978) 808-44-64</w:t>
+            </w:r>
+          </w:p>
+        </w:tc>
+        <w:tc>
+          <w:tcPr>
+            <w:tcW w:w="2155" w:type="dxa"/>
+          </w:tcPr>
+          <w:p>
+            <w:pPr>
+              <w:rPr>
+                <w:rFonts w:ascii="Open Sans" w:hAnsi="Open Sans" w:cs="Open Sans"/>
+                <w:sz w:val="10"/>
+                <w:szCs w:val="16"/>
+              </w:rPr>
+            </w:pPr>
+            <w:r>
+              <w:rPr>
+                <w:rFonts w:ascii="Open Sans" w:hAnsi="Open Sans" w:cs="Open Sans"/>
+                <w:sz w:val="10"/>
+                <w:szCs w:val="16"/>
+              </w:rPr>
+              <w:t>Студ. поликлиника, есть ОМС</w:t>
             </w:r>
           </w:p>
         </w:tc>
@@ -1276,13 +1634,23 @@
                 <w:szCs w:val="16"/>
               </w:rPr>
             </w:pPr>
-            <w:r>
-              <w:rPr>
-                <w:rFonts w:ascii="Open Sans" w:hAnsi="Open Sans" w:cs="Open Sans"/>
-                <w:sz w:val="16"/>
-                <w:szCs w:val="16"/>
-              </w:rPr>
-              <w:t>Мазур Татьяна Андреевна</w:t>
+            <w:proofErr w:type="spellStart"/>
+            <w:r>
+              <w:rPr>
+                <w:rFonts w:ascii="Open Sans" w:hAnsi="Open Sans" w:cs="Open Sans"/>
+                <w:sz w:val="16"/>
+                <w:szCs w:val="16"/>
+              </w:rPr>
+              <w:t>Мазур</w:t>
+            </w:r>
+            <w:proofErr w:type="spellEnd"/>
+            <w:r>
+              <w:rPr>
+                <w:rFonts w:ascii="Open Sans" w:hAnsi="Open Sans" w:cs="Open Sans"/>
+                <w:sz w:val="16"/>
+                <w:szCs w:val="16"/>
+              </w:rPr>
+              <w:t xml:space="preserve"> Татьяна Андреевна</w:t>
             </w:r>
           </w:p>
         </w:tc>
@@ -1364,6 +1732,28 @@
                 <w:szCs w:val="16"/>
               </w:rPr>
               <w:t>+7 (978) 779-32-71</w:t>
+            </w:r>
+          </w:p>
+        </w:tc>
+        <w:tc>
+          <w:tcPr>
+            <w:tcW w:w="2155" w:type="dxa"/>
+          </w:tcPr>
+          <w:p>
+            <w:pPr>
+              <w:rPr>
+                <w:rFonts w:ascii="Open Sans" w:hAnsi="Open Sans" w:cs="Open Sans"/>
+                <w:sz w:val="10"/>
+                <w:szCs w:val="16"/>
+              </w:rPr>
+            </w:pPr>
+            <w:r>
+              <w:rPr>
+                <w:rFonts w:ascii="Open Sans" w:hAnsi="Open Sans" w:cs="Open Sans"/>
+                <w:sz w:val="10"/>
+                <w:szCs w:val="16"/>
+              </w:rPr>
+              <w:t>Студ. поликлиника, есть ОМС</w:t>
             </w:r>
           </w:p>
         </w:tc>
@@ -1385,13 +1775,23 @@
                 <w:szCs w:val="16"/>
               </w:rPr>
             </w:pPr>
-            <w:r>
-              <w:rPr>
-                <w:rFonts w:ascii="Open Sans" w:hAnsi="Open Sans" w:cs="Open Sans"/>
-                <w:sz w:val="16"/>
-                <w:szCs w:val="16"/>
-              </w:rPr>
-              <w:t>Мжачев Илья Александрович</w:t>
+            <w:proofErr w:type="spellStart"/>
+            <w:r>
+              <w:rPr>
+                <w:rFonts w:ascii="Open Sans" w:hAnsi="Open Sans" w:cs="Open Sans"/>
+                <w:sz w:val="16"/>
+                <w:szCs w:val="16"/>
+              </w:rPr>
+              <w:t>Мжачев</w:t>
+            </w:r>
+            <w:proofErr w:type="spellEnd"/>
+            <w:r>
+              <w:rPr>
+                <w:rFonts w:ascii="Open Sans" w:hAnsi="Open Sans" w:cs="Open Sans"/>
+                <w:sz w:val="16"/>
+                <w:szCs w:val="16"/>
+              </w:rPr>
+              <w:t xml:space="preserve"> Илья Александрович</w:t>
             </w:r>
           </w:p>
         </w:tc>
@@ -1476,6 +1876,31 @@
                 <w:szCs w:val="16"/>
               </w:rPr>
               <w:t>+7 (989) 082-72-99</w:t>
+            </w:r>
+          </w:p>
+        </w:tc>
+        <w:tc>
+          <w:tcPr>
+            <w:tcW w:w="2155" w:type="dxa"/>
+            <w:shd w:val="clear" w:color="auto" w:fill="FFFFFF" w:themeFill="background1"/>
+          </w:tcPr>
+          <w:p>
+            <w:pPr>
+              <w:rPr>
+                <w:rFonts w:ascii="Open Sans" w:hAnsi="Open Sans" w:cs="Open Sans"/>
+                <w:sz w:val="10"/>
+                <w:szCs w:val="16"/>
+              </w:rPr>
+            </w:pPr>
+            <w:bookmarkStart w:id="1" w:name="_GoBack"/>
+            <w:bookmarkEnd w:id="1"/>
+            <w:r>
+              <w:rPr>
+                <w:rFonts w:ascii="Open Sans" w:hAnsi="Open Sans" w:cs="Open Sans"/>
+                <w:sz w:val="10"/>
+                <w:szCs w:val="16"/>
+              </w:rPr>
+              <w:t>, есть ОМС</w:t>
             </w:r>
           </w:p>
         </w:tc>
@@ -1497,13 +1922,23 @@
                 <w:szCs w:val="16"/>
               </w:rPr>
             </w:pPr>
-            <w:r>
-              <w:rPr>
-                <w:rFonts w:ascii="Open Sans" w:hAnsi="Open Sans" w:cs="Open Sans"/>
-                <w:sz w:val="16"/>
-                <w:szCs w:val="16"/>
-              </w:rPr>
-              <w:t>Ордин Роман Владимирович</w:t>
+            <w:proofErr w:type="spellStart"/>
+            <w:r>
+              <w:rPr>
+                <w:rFonts w:ascii="Open Sans" w:hAnsi="Open Sans" w:cs="Open Sans"/>
+                <w:sz w:val="16"/>
+                <w:szCs w:val="16"/>
+              </w:rPr>
+              <w:t>Ордин</w:t>
+            </w:r>
+            <w:proofErr w:type="spellEnd"/>
+            <w:r>
+              <w:rPr>
+                <w:rFonts w:ascii="Open Sans" w:hAnsi="Open Sans" w:cs="Open Sans"/>
+                <w:sz w:val="16"/>
+                <w:szCs w:val="16"/>
+              </w:rPr>
+              <w:t xml:space="preserve"> Роман Владимирович</w:t>
             </w:r>
           </w:p>
         </w:tc>
@@ -1544,29 +1979,23 @@
                 <w:szCs w:val="16"/>
               </w:rPr>
             </w:pPr>
-            <w:r>
-              <w:rPr>
-                <w:rFonts w:ascii="Open Sans" w:hAnsi="Open Sans" w:cs="Open Sans"/>
-                <w:sz w:val="10"/>
-                <w:szCs w:val="16"/>
-              </w:rPr>
-              <w:t>Джанкойский район, с. Луганское, ул. Ленина 66</w:t>
-            </w:r>
-            <w:r>
-              <w:rPr>
-                <w:rFonts w:ascii="Open Sans" w:hAnsi="Open Sans" w:cs="Open Sans"/>
-                <w:sz w:val="10"/>
-                <w:szCs w:val="16"/>
-              </w:rPr>
-              <w:t xml:space="preserve">; </w:t>
-            </w:r>
-            <w:r>
-              <w:rPr>
-                <w:rFonts w:ascii="Open Sans" w:hAnsi="Open Sans" w:cs="Open Sans"/>
-                <w:sz w:val="10"/>
-                <w:szCs w:val="16"/>
-              </w:rPr>
-              <w:t>Общ. №3, к. 871</w:t>
+            <w:proofErr w:type="spellStart"/>
+            <w:r>
+              <w:rPr>
+                <w:rFonts w:ascii="Open Sans" w:hAnsi="Open Sans" w:cs="Open Sans"/>
+                <w:sz w:val="10"/>
+                <w:szCs w:val="16"/>
+              </w:rPr>
+              <w:t>Джанкойский</w:t>
+            </w:r>
+            <w:proofErr w:type="spellEnd"/>
+            <w:r>
+              <w:rPr>
+                <w:rFonts w:ascii="Open Sans" w:hAnsi="Open Sans" w:cs="Open Sans"/>
+                <w:sz w:val="10"/>
+                <w:szCs w:val="16"/>
+              </w:rPr>
+              <w:t xml:space="preserve"> район, с. Луганское, ул. Ленина 66; Общ. №3, к. 871</w:t>
             </w:r>
           </w:p>
           <w:p>
@@ -1584,6 +2013,28 @@
                 <w:szCs w:val="16"/>
               </w:rPr>
               <w:t>+7 (978) 772-69-20</w:t>
+            </w:r>
+          </w:p>
+        </w:tc>
+        <w:tc>
+          <w:tcPr>
+            <w:tcW w:w="2155" w:type="dxa"/>
+          </w:tcPr>
+          <w:p>
+            <w:pPr>
+              <w:rPr>
+                <w:rFonts w:ascii="Open Sans" w:hAnsi="Open Sans" w:cs="Open Sans"/>
+                <w:sz w:val="10"/>
+                <w:szCs w:val="16"/>
+              </w:rPr>
+            </w:pPr>
+            <w:r>
+              <w:rPr>
+                <w:rFonts w:ascii="Open Sans" w:hAnsi="Open Sans" w:cs="Open Sans"/>
+                <w:sz w:val="10"/>
+                <w:szCs w:val="16"/>
+              </w:rPr>
+              <w:t>Студ. поликлиника, есть ОМС</w:t>
             </w:r>
           </w:p>
         </w:tc>
@@ -1605,13 +2056,23 @@
                 <w:szCs w:val="16"/>
               </w:rPr>
             </w:pPr>
-            <w:r>
-              <w:rPr>
-                <w:rFonts w:ascii="Open Sans" w:hAnsi="Open Sans" w:cs="Open Sans"/>
-                <w:sz w:val="16"/>
-                <w:szCs w:val="16"/>
-              </w:rPr>
-              <w:t>Оробец Андрей Александрович</w:t>
+            <w:proofErr w:type="spellStart"/>
+            <w:r>
+              <w:rPr>
+                <w:rFonts w:ascii="Open Sans" w:hAnsi="Open Sans" w:cs="Open Sans"/>
+                <w:sz w:val="16"/>
+                <w:szCs w:val="16"/>
+              </w:rPr>
+              <w:t>Оробец</w:t>
+            </w:r>
+            <w:proofErr w:type="spellEnd"/>
+            <w:r>
+              <w:rPr>
+                <w:rFonts w:ascii="Open Sans" w:hAnsi="Open Sans" w:cs="Open Sans"/>
+                <w:sz w:val="16"/>
+                <w:szCs w:val="16"/>
+              </w:rPr>
+              <w:t xml:space="preserve"> Андрей Александрович</w:t>
             </w:r>
           </w:p>
         </w:tc>
@@ -1675,7 +2136,25 @@
                 <w:sz w:val="10"/>
                 <w:szCs w:val="16"/>
               </w:rPr>
-              <w:t>г. Севастополь, ул. Симонок 55, кв. 10</w:t>
+              <w:t xml:space="preserve">г. Севастополь, ул. </w:t>
+            </w:r>
+            <w:proofErr w:type="spellStart"/>
+            <w:r>
+              <w:rPr>
+                <w:rFonts w:ascii="Open Sans" w:hAnsi="Open Sans" w:cs="Open Sans"/>
+                <w:sz w:val="10"/>
+                <w:szCs w:val="16"/>
+              </w:rPr>
+              <w:t>Симонок</w:t>
+            </w:r>
+            <w:proofErr w:type="spellEnd"/>
+            <w:r>
+              <w:rPr>
+                <w:rFonts w:ascii="Open Sans" w:hAnsi="Open Sans" w:cs="Open Sans"/>
+                <w:sz w:val="10"/>
+                <w:szCs w:val="16"/>
+              </w:rPr>
+              <w:t xml:space="preserve"> 55, кв. 10</w:t>
             </w:r>
           </w:p>
           <w:p>
@@ -1702,6 +2181,28 @@
                 <w:szCs w:val="16"/>
               </w:rPr>
               <w:t>+7 (918) 653-41-05</w:t>
+            </w:r>
+          </w:p>
+        </w:tc>
+        <w:tc>
+          <w:tcPr>
+            <w:tcW w:w="2155" w:type="dxa"/>
+          </w:tcPr>
+          <w:p>
+            <w:pPr>
+              <w:rPr>
+                <w:rFonts w:ascii="Open Sans" w:hAnsi="Open Sans" w:cs="Open Sans"/>
+                <w:sz w:val="10"/>
+                <w:szCs w:val="16"/>
+              </w:rPr>
+            </w:pPr>
+            <w:r>
+              <w:rPr>
+                <w:rFonts w:ascii="Open Sans" w:hAnsi="Open Sans" w:cs="Open Sans"/>
+                <w:sz w:val="10"/>
+                <w:szCs w:val="16"/>
+              </w:rPr>
+              <w:t>, есть ОМС</w:t>
             </w:r>
           </w:p>
         </w:tc>
@@ -1723,13 +2224,23 @@
                 <w:szCs w:val="16"/>
               </w:rPr>
             </w:pPr>
-            <w:r>
-              <w:rPr>
-                <w:rFonts w:ascii="Open Sans" w:hAnsi="Open Sans" w:cs="Open Sans"/>
-                <w:sz w:val="16"/>
-                <w:szCs w:val="16"/>
-              </w:rPr>
-              <w:t>Повх Андрей Анатольевич</w:t>
+            <w:proofErr w:type="spellStart"/>
+            <w:r>
+              <w:rPr>
+                <w:rFonts w:ascii="Open Sans" w:hAnsi="Open Sans" w:cs="Open Sans"/>
+                <w:sz w:val="16"/>
+                <w:szCs w:val="16"/>
+              </w:rPr>
+              <w:t>Повх</w:t>
+            </w:r>
+            <w:proofErr w:type="spellEnd"/>
+            <w:r>
+              <w:rPr>
+                <w:rFonts w:ascii="Open Sans" w:hAnsi="Open Sans" w:cs="Open Sans"/>
+                <w:sz w:val="16"/>
+                <w:szCs w:val="16"/>
+              </w:rPr>
+              <w:t xml:space="preserve"> Андрей Анатольевич</w:t>
             </w:r>
           </w:p>
         </w:tc>
@@ -1776,17 +2287,26 @@
                 <w:sz w:val="10"/>
                 <w:szCs w:val="16"/>
               </w:rPr>
-              <w:t>г. Севастополь, ул. Астана Кесаева 4, кв. 47</w:t>
-            </w:r>
-          </w:p>
-          <w:p>
-            <w:pPr>
-              <w:rPr>
-                <w:rFonts w:ascii="Open Sans" w:hAnsi="Open Sans" w:cs="Open Sans"/>
-                <w:sz w:val="10"/>
-                <w:szCs w:val="16"/>
-              </w:rPr>
-            </w:pPr>
+              <w:t xml:space="preserve">г. Севастополь, ул. Астана </w:t>
+            </w:r>
+            <w:proofErr w:type="spellStart"/>
+            <w:r>
+              <w:rPr>
+                <w:rFonts w:ascii="Open Sans" w:hAnsi="Open Sans" w:cs="Open Sans"/>
+                <w:sz w:val="10"/>
+                <w:szCs w:val="16"/>
+              </w:rPr>
+              <w:t>Кесаева</w:t>
+            </w:r>
+            <w:proofErr w:type="spellEnd"/>
+            <w:r>
+              <w:rPr>
+                <w:rFonts w:ascii="Open Sans" w:hAnsi="Open Sans" w:cs="Open Sans"/>
+                <w:sz w:val="10"/>
+                <w:szCs w:val="16"/>
+              </w:rPr>
+              <w:t xml:space="preserve"> 4, кв. 47</w:t>
+            </w:r>
           </w:p>
           <w:p>
             <w:pPr>
@@ -1803,6 +2323,28 @@
                 <w:szCs w:val="16"/>
               </w:rPr>
               <w:t>+7 (978) 888-05-73</w:t>
+            </w:r>
+          </w:p>
+        </w:tc>
+        <w:tc>
+          <w:tcPr>
+            <w:tcW w:w="2155" w:type="dxa"/>
+          </w:tcPr>
+          <w:p>
+            <w:pPr>
+              <w:rPr>
+                <w:rFonts w:ascii="Open Sans" w:hAnsi="Open Sans" w:cs="Open Sans"/>
+                <w:sz w:val="10"/>
+                <w:szCs w:val="16"/>
+              </w:rPr>
+            </w:pPr>
+            <w:r>
+              <w:rPr>
+                <w:rFonts w:ascii="Open Sans" w:hAnsi="Open Sans" w:cs="Open Sans"/>
+                <w:sz w:val="10"/>
+                <w:szCs w:val="16"/>
+              </w:rPr>
+              <w:t>, есть ОМС</w:t>
             </w:r>
           </w:p>
         </w:tc>
@@ -1824,13 +2366,41 @@
                 <w:szCs w:val="16"/>
               </w:rPr>
             </w:pPr>
-            <w:r>
-              <w:rPr>
-                <w:rFonts w:ascii="Open Sans" w:hAnsi="Open Sans" w:cs="Open Sans"/>
-                <w:sz w:val="16"/>
-                <w:szCs w:val="16"/>
-              </w:rPr>
-              <w:t>Салюк Игорб Юрьевич</w:t>
+            <w:proofErr w:type="spellStart"/>
+            <w:r>
+              <w:rPr>
+                <w:rFonts w:ascii="Open Sans" w:hAnsi="Open Sans" w:cs="Open Sans"/>
+                <w:sz w:val="16"/>
+                <w:szCs w:val="16"/>
+              </w:rPr>
+              <w:t>Салюк</w:t>
+            </w:r>
+            <w:proofErr w:type="spellEnd"/>
+            <w:r>
+              <w:rPr>
+                <w:rFonts w:ascii="Open Sans" w:hAnsi="Open Sans" w:cs="Open Sans"/>
+                <w:sz w:val="16"/>
+                <w:szCs w:val="16"/>
+              </w:rPr>
+              <w:t xml:space="preserve"> </w:t>
+            </w:r>
+            <w:proofErr w:type="spellStart"/>
+            <w:r>
+              <w:rPr>
+                <w:rFonts w:ascii="Open Sans" w:hAnsi="Open Sans" w:cs="Open Sans"/>
+                <w:sz w:val="16"/>
+                <w:szCs w:val="16"/>
+              </w:rPr>
+              <w:t>Игорб</w:t>
+            </w:r>
+            <w:proofErr w:type="spellEnd"/>
+            <w:r>
+              <w:rPr>
+                <w:rFonts w:ascii="Open Sans" w:hAnsi="Open Sans" w:cs="Open Sans"/>
+                <w:sz w:val="16"/>
+                <w:szCs w:val="16"/>
+              </w:rPr>
+              <w:t xml:space="preserve"> Юрьевич</w:t>
             </w:r>
           </w:p>
         </w:tc>
@@ -1877,7 +2447,25 @@
                 <w:sz w:val="10"/>
                 <w:szCs w:val="16"/>
               </w:rPr>
-              <w:t>Белогорский район, с. Русаковка, ул. Черкасская 24</w:t>
+              <w:t xml:space="preserve">Белогорский район, с. </w:t>
+            </w:r>
+            <w:proofErr w:type="spellStart"/>
+            <w:r>
+              <w:rPr>
+                <w:rFonts w:ascii="Open Sans" w:hAnsi="Open Sans" w:cs="Open Sans"/>
+                <w:sz w:val="10"/>
+                <w:szCs w:val="16"/>
+              </w:rPr>
+              <w:t>Русаковка</w:t>
+            </w:r>
+            <w:proofErr w:type="spellEnd"/>
+            <w:r>
+              <w:rPr>
+                <w:rFonts w:ascii="Open Sans" w:hAnsi="Open Sans" w:cs="Open Sans"/>
+                <w:sz w:val="10"/>
+                <w:szCs w:val="16"/>
+              </w:rPr>
+              <w:t>, ул. Черкасская 24</w:t>
             </w:r>
             <w:r>
               <w:rPr>
@@ -1912,6 +2500,28 @@
                 <w:szCs w:val="16"/>
               </w:rPr>
               <w:t>+7 (978) 745-89-43</w:t>
+            </w:r>
+          </w:p>
+        </w:tc>
+        <w:tc>
+          <w:tcPr>
+            <w:tcW w:w="2155" w:type="dxa"/>
+          </w:tcPr>
+          <w:p>
+            <w:pPr>
+              <w:rPr>
+                <w:rFonts w:ascii="Open Sans" w:hAnsi="Open Sans" w:cs="Open Sans"/>
+                <w:sz w:val="10"/>
+                <w:szCs w:val="16"/>
+              </w:rPr>
+            </w:pPr>
+            <w:r>
+              <w:rPr>
+                <w:rFonts w:ascii="Open Sans" w:hAnsi="Open Sans" w:cs="Open Sans"/>
+                <w:sz w:val="10"/>
+                <w:szCs w:val="16"/>
+              </w:rPr>
+              <w:t>Студ. поликлиника, есть ОМС</w:t>
             </w:r>
           </w:p>
         </w:tc>
@@ -2009,6 +2619,29 @@
             </w:r>
           </w:p>
         </w:tc>
+        <w:tc>
+          <w:tcPr>
+            <w:tcW w:w="2155" w:type="dxa"/>
+            <w:shd w:val="clear" w:color="auto" w:fill="FFFFFF" w:themeFill="background1"/>
+          </w:tcPr>
+          <w:p>
+            <w:pPr>
+              <w:rPr>
+                <w:rFonts w:ascii="Open Sans" w:hAnsi="Open Sans" w:cs="Open Sans"/>
+                <w:sz w:val="10"/>
+                <w:szCs w:val="16"/>
+              </w:rPr>
+            </w:pPr>
+            <w:r>
+              <w:rPr>
+                <w:rFonts w:ascii="Open Sans" w:hAnsi="Open Sans" w:cs="Open Sans"/>
+                <w:sz w:val="10"/>
+                <w:szCs w:val="16"/>
+              </w:rPr>
+              <w:t>, есть ОМС</w:t>
+            </w:r>
+          </w:p>
+        </w:tc>
       </w:tr>
       <w:tr>
         <w:trPr>
@@ -2033,8 +2666,18 @@
                 <w:sz w:val="16"/>
                 <w:szCs w:val="16"/>
               </w:rPr>
-              <w:t>Степанян Роберт Левонович</w:t>
-            </w:r>
+              <w:t xml:space="preserve">Степанян Роберт </w:t>
+            </w:r>
+            <w:proofErr w:type="spellStart"/>
+            <w:r>
+              <w:rPr>
+                <w:rFonts w:ascii="Open Sans" w:hAnsi="Open Sans" w:cs="Open Sans"/>
+                <w:sz w:val="16"/>
+                <w:szCs w:val="16"/>
+              </w:rPr>
+              <w:t>Левонович</w:t>
+            </w:r>
+            <w:proofErr w:type="spellEnd"/>
           </w:p>
         </w:tc>
         <w:tc>
@@ -2122,6 +2765,28 @@
                 <w:szCs w:val="16"/>
               </w:rPr>
               <w:t>+7 (978) 754-73-93</w:t>
+            </w:r>
+          </w:p>
+        </w:tc>
+        <w:tc>
+          <w:tcPr>
+            <w:tcW w:w="2155" w:type="dxa"/>
+          </w:tcPr>
+          <w:p>
+            <w:pPr>
+              <w:rPr>
+                <w:rFonts w:ascii="Open Sans" w:hAnsi="Open Sans" w:cs="Open Sans"/>
+                <w:sz w:val="10"/>
+                <w:szCs w:val="16"/>
+              </w:rPr>
+            </w:pPr>
+            <w:r>
+              <w:rPr>
+                <w:rFonts w:ascii="Open Sans" w:hAnsi="Open Sans" w:cs="Open Sans"/>
+                <w:sz w:val="10"/>
+                <w:szCs w:val="16"/>
+              </w:rPr>
+              <w:t>, есть ОМС</w:t>
             </w:r>
           </w:p>
         </w:tc>
@@ -2143,13 +2808,23 @@
                 <w:szCs w:val="16"/>
               </w:rPr>
             </w:pPr>
-            <w:r>
-              <w:rPr>
-                <w:rFonts w:ascii="Open Sans" w:hAnsi="Open Sans" w:cs="Open Sans"/>
-                <w:sz w:val="16"/>
-                <w:szCs w:val="16"/>
-              </w:rPr>
-              <w:t>Струшкевич Данил Александрович</w:t>
+            <w:proofErr w:type="spellStart"/>
+            <w:r>
+              <w:rPr>
+                <w:rFonts w:ascii="Open Sans" w:hAnsi="Open Sans" w:cs="Open Sans"/>
+                <w:sz w:val="16"/>
+                <w:szCs w:val="16"/>
+              </w:rPr>
+              <w:t>Струшкевич</w:t>
+            </w:r>
+            <w:proofErr w:type="spellEnd"/>
+            <w:r>
+              <w:rPr>
+                <w:rFonts w:ascii="Open Sans" w:hAnsi="Open Sans" w:cs="Open Sans"/>
+                <w:sz w:val="16"/>
+                <w:szCs w:val="16"/>
+              </w:rPr>
+              <w:t xml:space="preserve"> Данил Александрович</w:t>
             </w:r>
           </w:p>
         </w:tc>
@@ -2232,6 +2907,28 @@
                 <w:szCs w:val="16"/>
               </w:rPr>
               <w:t>+7 (989) 232-27-55</w:t>
+            </w:r>
+          </w:p>
+        </w:tc>
+        <w:tc>
+          <w:tcPr>
+            <w:tcW w:w="2155" w:type="dxa"/>
+          </w:tcPr>
+          <w:p>
+            <w:pPr>
+              <w:rPr>
+                <w:rFonts w:ascii="Open Sans" w:hAnsi="Open Sans" w:cs="Open Sans"/>
+                <w:sz w:val="10"/>
+                <w:szCs w:val="16"/>
+              </w:rPr>
+            </w:pPr>
+            <w:r>
+              <w:rPr>
+                <w:rFonts w:ascii="Open Sans" w:hAnsi="Open Sans" w:cs="Open Sans"/>
+                <w:sz w:val="10"/>
+                <w:szCs w:val="16"/>
+              </w:rPr>
+              <w:t>Нет ОМС</w:t>
             </w:r>
           </w:p>
         </w:tc>
@@ -2261,8 +2958,6 @@
               </w:rPr>
               <w:t>Сухой Дмитрий</w:t>
             </w:r>
-            <w:bookmarkStart w:id="1" w:name="_GoBack"/>
-            <w:bookmarkEnd w:id="1"/>
           </w:p>
         </w:tc>
         <w:tc>
@@ -2285,6 +2980,20 @@
           <w:tcPr>
             <w:tcW w:w="2155" w:type="dxa"/>
             <w:vAlign w:val="center"/>
+          </w:tcPr>
+          <w:p>
+            <w:pPr>
+              <w:rPr>
+                <w:rFonts w:ascii="Open Sans" w:hAnsi="Open Sans" w:cs="Open Sans"/>
+                <w:sz w:val="10"/>
+                <w:szCs w:val="16"/>
+              </w:rPr>
+            </w:pPr>
+          </w:p>
+        </w:tc>
+        <w:tc>
+          <w:tcPr>
+            <w:tcW w:w="2155" w:type="dxa"/>
           </w:tcPr>
           <w:p>
             <w:pPr>
@@ -2314,13 +3023,23 @@
                 <w:szCs w:val="16"/>
               </w:rPr>
             </w:pPr>
-            <w:r>
-              <w:rPr>
-                <w:rFonts w:ascii="Open Sans" w:hAnsi="Open Sans" w:cs="Open Sans"/>
-                <w:sz w:val="16"/>
-                <w:szCs w:val="16"/>
-              </w:rPr>
-              <w:t>Таушканов Герман Владимирович</w:t>
+            <w:proofErr w:type="spellStart"/>
+            <w:r>
+              <w:rPr>
+                <w:rFonts w:ascii="Open Sans" w:hAnsi="Open Sans" w:cs="Open Sans"/>
+                <w:sz w:val="16"/>
+                <w:szCs w:val="16"/>
+              </w:rPr>
+              <w:t>Таушканов</w:t>
+            </w:r>
+            <w:proofErr w:type="spellEnd"/>
+            <w:r>
+              <w:rPr>
+                <w:rFonts w:ascii="Open Sans" w:hAnsi="Open Sans" w:cs="Open Sans"/>
+                <w:sz w:val="16"/>
+                <w:szCs w:val="16"/>
+              </w:rPr>
+              <w:t xml:space="preserve"> Герман Владимирович</w:t>
             </w:r>
           </w:p>
         </w:tc>
@@ -2401,6 +3120,28 @@
                 <w:szCs w:val="16"/>
               </w:rPr>
               <w:t>+7 (978) 032-68-90</w:t>
+            </w:r>
+          </w:p>
+        </w:tc>
+        <w:tc>
+          <w:tcPr>
+            <w:tcW w:w="2155" w:type="dxa"/>
+          </w:tcPr>
+          <w:p>
+            <w:pPr>
+              <w:rPr>
+                <w:rFonts w:ascii="Open Sans" w:hAnsi="Open Sans" w:cs="Open Sans"/>
+                <w:sz w:val="10"/>
+                <w:szCs w:val="16"/>
+              </w:rPr>
+            </w:pPr>
+            <w:r>
+              <w:rPr>
+                <w:rFonts w:ascii="Open Sans" w:hAnsi="Open Sans" w:cs="Open Sans"/>
+                <w:sz w:val="10"/>
+                <w:szCs w:val="16"/>
+              </w:rPr>
+              <w:t>Нет ОМС</w:t>
             </w:r>
           </w:p>
         </w:tc>
@@ -2422,13 +3163,23 @@
                 <w:szCs w:val="16"/>
               </w:rPr>
             </w:pPr>
-            <w:r>
-              <w:rPr>
-                <w:rFonts w:ascii="Open Sans" w:hAnsi="Open Sans" w:cs="Open Sans"/>
-                <w:sz w:val="16"/>
-                <w:szCs w:val="16"/>
-              </w:rPr>
-              <w:t>Хицун Светлана Игоревна</w:t>
+            <w:proofErr w:type="spellStart"/>
+            <w:r>
+              <w:rPr>
+                <w:rFonts w:ascii="Open Sans" w:hAnsi="Open Sans" w:cs="Open Sans"/>
+                <w:sz w:val="16"/>
+                <w:szCs w:val="16"/>
+              </w:rPr>
+              <w:t>Хицун</w:t>
+            </w:r>
+            <w:proofErr w:type="spellEnd"/>
+            <w:r>
+              <w:rPr>
+                <w:rFonts w:ascii="Open Sans" w:hAnsi="Open Sans" w:cs="Open Sans"/>
+                <w:sz w:val="16"/>
+                <w:szCs w:val="16"/>
+              </w:rPr>
+              <w:t xml:space="preserve"> Светлана Игоревна</w:t>
             </w:r>
           </w:p>
         </w:tc>
@@ -2475,7 +3226,25 @@
                 <w:sz w:val="10"/>
                 <w:szCs w:val="16"/>
               </w:rPr>
-              <w:t>г. Евпатория, ул. Казаса 11, кв. 34</w:t>
+              <w:t xml:space="preserve">г. Евпатория, ул. </w:t>
+            </w:r>
+            <w:proofErr w:type="spellStart"/>
+            <w:r>
+              <w:rPr>
+                <w:rFonts w:ascii="Open Sans" w:hAnsi="Open Sans" w:cs="Open Sans"/>
+                <w:sz w:val="10"/>
+                <w:szCs w:val="16"/>
+              </w:rPr>
+              <w:t>Казаса</w:t>
+            </w:r>
+            <w:proofErr w:type="spellEnd"/>
+            <w:r>
+              <w:rPr>
+                <w:rFonts w:ascii="Open Sans" w:hAnsi="Open Sans" w:cs="Open Sans"/>
+                <w:sz w:val="10"/>
+                <w:szCs w:val="16"/>
+              </w:rPr>
+              <w:t xml:space="preserve"> 11, кв. 34</w:t>
             </w:r>
           </w:p>
           <w:p>
@@ -2510,6 +3279,28 @@
                 <w:szCs w:val="16"/>
               </w:rPr>
               <w:t>+7 (978) 061-86-54</w:t>
+            </w:r>
+          </w:p>
+        </w:tc>
+        <w:tc>
+          <w:tcPr>
+            <w:tcW w:w="2155" w:type="dxa"/>
+          </w:tcPr>
+          <w:p>
+            <w:pPr>
+              <w:rPr>
+                <w:rFonts w:ascii="Open Sans" w:hAnsi="Open Sans" w:cs="Open Sans"/>
+                <w:sz w:val="10"/>
+                <w:szCs w:val="16"/>
+              </w:rPr>
+            </w:pPr>
+            <w:r>
+              <w:rPr>
+                <w:rFonts w:ascii="Open Sans" w:hAnsi="Open Sans" w:cs="Open Sans"/>
+                <w:sz w:val="10"/>
+                <w:szCs w:val="16"/>
+              </w:rPr>
+              <w:t>Студ. поликлиника, есть ОМС</w:t>
             </w:r>
           </w:p>
         </w:tc>
@@ -2531,13 +3322,23 @@
                 <w:szCs w:val="16"/>
               </w:rPr>
             </w:pPr>
-            <w:r>
-              <w:rPr>
-                <w:rFonts w:ascii="Open Sans" w:hAnsi="Open Sans" w:cs="Open Sans"/>
-                <w:sz w:val="16"/>
-                <w:szCs w:val="16"/>
-              </w:rPr>
-              <w:t>Юрчик Александр Сергеевич</w:t>
+            <w:proofErr w:type="spellStart"/>
+            <w:r>
+              <w:rPr>
+                <w:rFonts w:ascii="Open Sans" w:hAnsi="Open Sans" w:cs="Open Sans"/>
+                <w:sz w:val="16"/>
+                <w:szCs w:val="16"/>
+              </w:rPr>
+              <w:t>Юрчик</w:t>
+            </w:r>
+            <w:proofErr w:type="spellEnd"/>
+            <w:r>
+              <w:rPr>
+                <w:rFonts w:ascii="Open Sans" w:hAnsi="Open Sans" w:cs="Open Sans"/>
+                <w:sz w:val="16"/>
+                <w:szCs w:val="16"/>
+              </w:rPr>
+              <w:t xml:space="preserve"> Александр Сергеевич</w:t>
             </w:r>
           </w:p>
         </w:tc>
@@ -2592,7 +3393,47 @@
                 <w:sz w:val="10"/>
                 <w:szCs w:val="16"/>
               </w:rPr>
-              <w:t>, г. Зугрэс, ул. 60 лет октября 15/10; г. Севастополь ул. Николая Музыки 84; +7 (978) 852-09-53</w:t>
+              <w:t xml:space="preserve">, г. </w:t>
+            </w:r>
+            <w:proofErr w:type="spellStart"/>
+            <w:r>
+              <w:rPr>
+                <w:rFonts w:ascii="Open Sans" w:hAnsi="Open Sans" w:cs="Open Sans"/>
+                <w:sz w:val="10"/>
+                <w:szCs w:val="16"/>
+              </w:rPr>
+              <w:t>Зугрэс</w:t>
+            </w:r>
+            <w:proofErr w:type="spellEnd"/>
+            <w:r>
+              <w:rPr>
+                <w:rFonts w:ascii="Open Sans" w:hAnsi="Open Sans" w:cs="Open Sans"/>
+                <w:sz w:val="10"/>
+                <w:szCs w:val="16"/>
+              </w:rPr>
+              <w:t>, ул. 60 лет октября 15/10; г. Севастополь ул. Николая Музыки 84; +7 (978) 852-09-53</w:t>
+            </w:r>
+          </w:p>
+        </w:tc>
+        <w:tc>
+          <w:tcPr>
+            <w:tcW w:w="2155" w:type="dxa"/>
+          </w:tcPr>
+          <w:p>
+            <w:pPr>
+              <w:rPr>
+                <w:rFonts w:ascii="Open Sans" w:hAnsi="Open Sans" w:cs="Open Sans"/>
+                <w:sz w:val="10"/>
+                <w:szCs w:val="16"/>
+              </w:rPr>
+            </w:pPr>
+            <w:r>
+              <w:rPr>
+                <w:rFonts w:ascii="Open Sans" w:hAnsi="Open Sans" w:cs="Open Sans"/>
+                <w:sz w:val="10"/>
+                <w:szCs w:val="16"/>
+              </w:rPr>
+              <w:t>Нет ОМС</w:t>
             </w:r>
           </w:p>
         </w:tc>
@@ -2636,6 +3477,20 @@
           <w:tcPr>
             <w:tcW w:w="2155" w:type="dxa"/>
             <w:vAlign w:val="center"/>
+          </w:tcPr>
+          <w:p>
+            <w:pPr>
+              <w:rPr>
+                <w:rFonts w:ascii="Open Sans" w:hAnsi="Open Sans" w:cs="Open Sans"/>
+                <w:sz w:val="10"/>
+                <w:szCs w:val="16"/>
+              </w:rPr>
+            </w:pPr>
+          </w:p>
+        </w:tc>
+        <w:tc>
+          <w:tcPr>
+            <w:tcW w:w="2155" w:type="dxa"/>
           </w:tcPr>
           <w:p>
             <w:pPr>
@@ -2800,6 +3655,7 @@
     <w:lsdException w:name="HTML Sample" w:semiHidden="1" w:unhideWhenUsed="1"/>
     <w:lsdException w:name="HTML Typewriter" w:semiHidden="1" w:unhideWhenUsed="1"/>
     <w:lsdException w:name="HTML Variable" w:semiHidden="1" w:unhideWhenUsed="1"/>
+    <w:lsdException w:name="Normal Table" w:semiHidden="1" w:unhideWhenUsed="1"/>
     <w:lsdException w:name="annotation subject" w:semiHidden="1" w:unhideWhenUsed="1"/>
     <w:lsdException w:name="No List" w:semiHidden="1" w:unhideWhenUsed="1"/>
     <w:lsdException w:name="Outline List 1" w:semiHidden="1" w:unhideWhenUsed="1"/>
@@ -2846,8 +3702,10 @@
     <w:lsdException w:name="Table Subtle 2" w:semiHidden="1" w:unhideWhenUsed="1"/>
     <w:lsdException w:name="Table Web 1" w:semiHidden="1" w:unhideWhenUsed="1"/>
     <w:lsdException w:name="Table Web 2" w:semiHidden="1" w:unhideWhenUsed="1"/>
+    <w:lsdException w:name="Table Web 3" w:semiHidden="1" w:unhideWhenUsed="1"/>
     <w:lsdException w:name="Balloon Text" w:semiHidden="1" w:unhideWhenUsed="1"/>
     <w:lsdException w:name="Table Grid" w:uiPriority="39"/>
+    <w:lsdException w:name="Table Theme" w:semiHidden="1" w:unhideWhenUsed="1"/>
     <w:lsdException w:name="Placeholder Text" w:semiHidden="1"/>
     <w:lsdException w:name="No Spacing" w:uiPriority="1" w:qFormat="1"/>
     <w:lsdException w:name="Light Shading" w:uiPriority="60"/>

--- a/semestr.05/group/list.docx
+++ b/semestr.05/group/list.docx
@@ -161,7 +161,15 @@
                 <w:sz w:val="10"/>
                 <w:szCs w:val="16"/>
               </w:rPr>
-              <w:t>Студ. поликлиника, есть ОМС</w:t>
+              <w:t>Не приписан</w:t>
+            </w:r>
+            <w:r>
+              <w:rPr>
+                <w:rFonts w:ascii="Open Sans" w:hAnsi="Open Sans" w:cs="Open Sans"/>
+                <w:sz w:val="10"/>
+                <w:szCs w:val="16"/>
+              </w:rPr>
+              <w:t>, есть ОМС</w:t>
             </w:r>
           </w:p>
         </w:tc>
@@ -1892,15 +1900,13 @@
                 <w:szCs w:val="16"/>
               </w:rPr>
             </w:pPr>
-            <w:bookmarkStart w:id="1" w:name="_GoBack"/>
-            <w:bookmarkEnd w:id="1"/>
-            <w:r>
-              <w:rPr>
-                <w:rFonts w:ascii="Open Sans" w:hAnsi="Open Sans" w:cs="Open Sans"/>
-                <w:sz w:val="10"/>
-                <w:szCs w:val="16"/>
-              </w:rPr>
-              <w:t>, есть ОМС</w:t>
+            <w:r>
+              <w:rPr>
+                <w:rFonts w:ascii="Open Sans" w:hAnsi="Open Sans" w:cs="Open Sans"/>
+                <w:sz w:val="10"/>
+                <w:szCs w:val="16"/>
+              </w:rPr>
+              <w:t>есть ОМС</w:t>
             </w:r>
           </w:p>
         </w:tc>
@@ -2196,13 +2202,15 @@
                 <w:szCs w:val="16"/>
               </w:rPr>
             </w:pPr>
-            <w:r>
-              <w:rPr>
-                <w:rFonts w:ascii="Open Sans" w:hAnsi="Open Sans" w:cs="Open Sans"/>
-                <w:sz w:val="10"/>
-                <w:szCs w:val="16"/>
-              </w:rPr>
-              <w:t>, есть ОМС</w:t>
+            <w:bookmarkStart w:id="1" w:name="_GoBack"/>
+            <w:bookmarkEnd w:id="1"/>
+            <w:r>
+              <w:rPr>
+                <w:rFonts w:ascii="Open Sans" w:hAnsi="Open Sans" w:cs="Open Sans"/>
+                <w:sz w:val="10"/>
+                <w:szCs w:val="16"/>
+              </w:rPr>
+              <w:t>есть ОМС</w:t>
             </w:r>
           </w:p>
         </w:tc>
@@ -2344,7 +2352,7 @@
                 <w:sz w:val="10"/>
                 <w:szCs w:val="16"/>
               </w:rPr>
-              <w:t>, есть ОМС</w:t>
+              <w:t>есть ОМС</w:t>
             </w:r>
           </w:p>
         </w:tc>
@@ -2638,7 +2646,7 @@
                 <w:sz w:val="10"/>
                 <w:szCs w:val="16"/>
               </w:rPr>
-              <w:t>, есть ОМС</w:t>
+              <w:t>есть ОМС</w:t>
             </w:r>
           </w:p>
         </w:tc>
@@ -2786,7 +2794,7 @@
                 <w:sz w:val="10"/>
                 <w:szCs w:val="16"/>
               </w:rPr>
-              <w:t>, есть ОМС</w:t>
+              <w:t>есть ОМС</w:t>
             </w:r>
           </w:p>
         </w:tc>

--- a/semestr.05/group/list.docx
+++ b/semestr.05/group/list.docx
@@ -87,25 +87,7 @@
                 <w:sz w:val="10"/>
                 <w:szCs w:val="16"/>
               </w:rPr>
-              <w:t xml:space="preserve">г. Ялта, </w:t>
-            </w:r>
-            <w:proofErr w:type="spellStart"/>
-            <w:r>
-              <w:rPr>
-                <w:rFonts w:ascii="Open Sans" w:hAnsi="Open Sans" w:cs="Open Sans"/>
-                <w:sz w:val="10"/>
-                <w:szCs w:val="16"/>
-              </w:rPr>
-              <w:t>пгт</w:t>
-            </w:r>
-            <w:proofErr w:type="spellEnd"/>
-            <w:r>
-              <w:rPr>
-                <w:rFonts w:ascii="Open Sans" w:hAnsi="Open Sans" w:cs="Open Sans"/>
-                <w:sz w:val="10"/>
-                <w:szCs w:val="16"/>
-              </w:rPr>
-              <w:t>. Симеиз, ул. Голубая 2, кв. 8</w:t>
+              <w:t>г. Ялта, пгт. Симеиз, ул. Голубая 2, кв. 8</w:t>
             </w:r>
           </w:p>
           <w:p>
@@ -304,7 +286,15 @@
                 <w:sz w:val="10"/>
                 <w:szCs w:val="16"/>
               </w:rPr>
-              <w:t>Студ. поликлиника, есть ОМС</w:t>
+              <w:t>7 городская, Симферополь</w:t>
+            </w:r>
+            <w:r>
+              <w:rPr>
+                <w:rFonts w:ascii="Open Sans" w:hAnsi="Open Sans" w:cs="Open Sans"/>
+                <w:sz w:val="10"/>
+                <w:szCs w:val="16"/>
+              </w:rPr>
+              <w:t>, есть ОМС</w:t>
             </w:r>
           </w:p>
         </w:tc>
@@ -467,23 +457,13 @@
                 <w:szCs w:val="16"/>
               </w:rPr>
             </w:pPr>
-            <w:proofErr w:type="spellStart"/>
-            <w:r>
-              <w:rPr>
-                <w:rFonts w:ascii="Open Sans" w:hAnsi="Open Sans" w:cs="Open Sans"/>
-                <w:sz w:val="16"/>
-                <w:szCs w:val="16"/>
-              </w:rPr>
-              <w:t>Бордиян</w:t>
-            </w:r>
-            <w:proofErr w:type="spellEnd"/>
-            <w:r>
-              <w:rPr>
-                <w:rFonts w:ascii="Open Sans" w:hAnsi="Open Sans" w:cs="Open Sans"/>
-                <w:sz w:val="16"/>
-                <w:szCs w:val="16"/>
-              </w:rPr>
-              <w:t xml:space="preserve"> Ирина Игоревна</w:t>
+            <w:r>
+              <w:rPr>
+                <w:rFonts w:ascii="Open Sans" w:hAnsi="Open Sans" w:cs="Open Sans"/>
+                <w:sz w:val="16"/>
+                <w:szCs w:val="16"/>
+              </w:rPr>
+              <w:t>Бордиян Ирина Игоревна</w:t>
             </w:r>
           </w:p>
         </w:tc>
@@ -532,25 +512,7 @@
                 <w:sz w:val="10"/>
                 <w:szCs w:val="16"/>
               </w:rPr>
-              <w:t xml:space="preserve">г. Симферополь, пер. </w:t>
-            </w:r>
-            <w:proofErr w:type="spellStart"/>
-            <w:r>
-              <w:rPr>
-                <w:rFonts w:ascii="Open Sans" w:hAnsi="Open Sans" w:cs="Open Sans"/>
-                <w:sz w:val="10"/>
-                <w:szCs w:val="16"/>
-              </w:rPr>
-              <w:t>Бокуна</w:t>
-            </w:r>
-            <w:proofErr w:type="spellEnd"/>
-            <w:r>
-              <w:rPr>
-                <w:rFonts w:ascii="Open Sans" w:hAnsi="Open Sans" w:cs="Open Sans"/>
-                <w:sz w:val="10"/>
-                <w:szCs w:val="16"/>
-              </w:rPr>
-              <w:t xml:space="preserve"> 26</w:t>
+              <w:t>г. Симферополь, пер. Бокуна 26</w:t>
             </w:r>
           </w:p>
           <w:p>
@@ -628,23 +590,13 @@
                 <w:szCs w:val="16"/>
               </w:rPr>
             </w:pPr>
-            <w:proofErr w:type="spellStart"/>
-            <w:r>
-              <w:rPr>
-                <w:rFonts w:ascii="Open Sans" w:hAnsi="Open Sans" w:cs="Open Sans"/>
-                <w:sz w:val="16"/>
-                <w:szCs w:val="16"/>
-              </w:rPr>
-              <w:t>Бородаченко</w:t>
-            </w:r>
-            <w:proofErr w:type="spellEnd"/>
-            <w:r>
-              <w:rPr>
-                <w:rFonts w:ascii="Open Sans" w:hAnsi="Open Sans" w:cs="Open Sans"/>
-                <w:sz w:val="16"/>
-                <w:szCs w:val="16"/>
-              </w:rPr>
-              <w:t xml:space="preserve"> Денис Викторович</w:t>
+            <w:r>
+              <w:rPr>
+                <w:rFonts w:ascii="Open Sans" w:hAnsi="Open Sans" w:cs="Open Sans"/>
+                <w:sz w:val="16"/>
+                <w:szCs w:val="16"/>
+              </w:rPr>
+              <w:t>Бородаченко Денис Викторович</w:t>
             </w:r>
           </w:p>
         </w:tc>
@@ -691,25 +643,7 @@
                 <w:sz w:val="10"/>
                 <w:szCs w:val="16"/>
               </w:rPr>
-              <w:t xml:space="preserve">Нижнегорский район, </w:t>
-            </w:r>
-            <w:proofErr w:type="spellStart"/>
-            <w:r>
-              <w:rPr>
-                <w:rFonts w:ascii="Open Sans" w:hAnsi="Open Sans" w:cs="Open Sans"/>
-                <w:sz w:val="10"/>
-                <w:szCs w:val="16"/>
-              </w:rPr>
-              <w:t>пгт</w:t>
-            </w:r>
-            <w:proofErr w:type="spellEnd"/>
-            <w:r>
-              <w:rPr>
-                <w:rFonts w:ascii="Open Sans" w:hAnsi="Open Sans" w:cs="Open Sans"/>
-                <w:sz w:val="10"/>
-                <w:szCs w:val="16"/>
-              </w:rPr>
-              <w:t>. Нижнегорский, ул. Первомайская 67</w:t>
+              <w:t>Нижнегорский район, пгт. Нижнегорский, ул. Первомайская 67</w:t>
             </w:r>
             <w:r>
               <w:rPr>
@@ -1049,23 +983,13 @@
                 <w:szCs w:val="16"/>
               </w:rPr>
             </w:pPr>
-            <w:proofErr w:type="spellStart"/>
-            <w:r>
-              <w:rPr>
-                <w:rFonts w:ascii="Open Sans" w:hAnsi="Open Sans" w:cs="Open Sans"/>
-                <w:sz w:val="16"/>
-                <w:szCs w:val="16"/>
-              </w:rPr>
-              <w:t>Ковганов</w:t>
-            </w:r>
-            <w:proofErr w:type="spellEnd"/>
-            <w:r>
-              <w:rPr>
-                <w:rFonts w:ascii="Open Sans" w:hAnsi="Open Sans" w:cs="Open Sans"/>
-                <w:sz w:val="16"/>
-                <w:szCs w:val="16"/>
-              </w:rPr>
-              <w:t xml:space="preserve"> Михаил Олегович</w:t>
+            <w:r>
+              <w:rPr>
+                <w:rFonts w:ascii="Open Sans" w:hAnsi="Open Sans" w:cs="Open Sans"/>
+                <w:sz w:val="16"/>
+                <w:szCs w:val="16"/>
+              </w:rPr>
+              <w:t>Ковганов Михаил Олегович</w:t>
             </w:r>
           </w:p>
         </w:tc>
@@ -1262,23 +1186,13 @@
               </w:rPr>
               <w:t xml:space="preserve">г. Севастополь, ул. </w:t>
             </w:r>
-            <w:proofErr w:type="spellStart"/>
-            <w:r>
-              <w:rPr>
-                <w:rFonts w:ascii="Open Sans" w:hAnsi="Open Sans" w:cs="Open Sans"/>
-                <w:sz w:val="10"/>
-                <w:szCs w:val="16"/>
-              </w:rPr>
-              <w:t>Тарутинская</w:t>
-            </w:r>
-            <w:proofErr w:type="spellEnd"/>
-            <w:r>
-              <w:rPr>
-                <w:rFonts w:ascii="Open Sans" w:hAnsi="Open Sans" w:cs="Open Sans"/>
-                <w:sz w:val="10"/>
-                <w:szCs w:val="16"/>
-              </w:rPr>
-              <w:t xml:space="preserve"> д. 55, кв. 1</w:t>
+            <w:r>
+              <w:rPr>
+                <w:rFonts w:ascii="Open Sans" w:hAnsi="Open Sans" w:cs="Open Sans"/>
+                <w:sz w:val="10"/>
+                <w:szCs w:val="16"/>
+              </w:rPr>
+              <w:t>Тарутинская д. 55, кв. 1</w:t>
             </w:r>
             <w:r>
               <w:rPr>
@@ -1545,43 +1459,7 @@
                 <w:sz w:val="10"/>
                 <w:szCs w:val="16"/>
               </w:rPr>
-              <w:t xml:space="preserve">г. Севастополь, ул. </w:t>
-            </w:r>
-            <w:proofErr w:type="spellStart"/>
-            <w:r>
-              <w:rPr>
-                <w:rFonts w:ascii="Open Sans" w:hAnsi="Open Sans" w:cs="Open Sans"/>
-                <w:sz w:val="10"/>
-                <w:szCs w:val="16"/>
-              </w:rPr>
-              <w:t>Вакуленчука</w:t>
-            </w:r>
-            <w:proofErr w:type="spellEnd"/>
-            <w:r>
-              <w:rPr>
-                <w:rFonts w:ascii="Open Sans" w:hAnsi="Open Sans" w:cs="Open Sans"/>
-                <w:sz w:val="10"/>
-                <w:szCs w:val="16"/>
-              </w:rPr>
-              <w:t xml:space="preserve"> 53/8, </w:t>
-            </w:r>
-            <w:proofErr w:type="spellStart"/>
-            <w:r>
-              <w:rPr>
-                <w:rFonts w:ascii="Open Sans" w:hAnsi="Open Sans" w:cs="Open Sans"/>
-                <w:sz w:val="10"/>
-                <w:szCs w:val="16"/>
-              </w:rPr>
-              <w:t>кв</w:t>
-            </w:r>
-            <w:proofErr w:type="spellEnd"/>
-            <w:r>
-              <w:rPr>
-                <w:rFonts w:ascii="Open Sans" w:hAnsi="Open Sans" w:cs="Open Sans"/>
-                <w:sz w:val="10"/>
-                <w:szCs w:val="16"/>
-              </w:rPr>
-              <w:t xml:space="preserve"> 45</w:t>
+              <w:t>г. Севастополь, ул. Вакуленчука 53/8, кв 45</w:t>
             </w:r>
           </w:p>
           <w:p>
@@ -1642,23 +1520,13 @@
                 <w:szCs w:val="16"/>
               </w:rPr>
             </w:pPr>
-            <w:proofErr w:type="spellStart"/>
-            <w:r>
-              <w:rPr>
-                <w:rFonts w:ascii="Open Sans" w:hAnsi="Open Sans" w:cs="Open Sans"/>
-                <w:sz w:val="16"/>
-                <w:szCs w:val="16"/>
-              </w:rPr>
-              <w:t>Мазур</w:t>
-            </w:r>
-            <w:proofErr w:type="spellEnd"/>
-            <w:r>
-              <w:rPr>
-                <w:rFonts w:ascii="Open Sans" w:hAnsi="Open Sans" w:cs="Open Sans"/>
-                <w:sz w:val="16"/>
-                <w:szCs w:val="16"/>
-              </w:rPr>
-              <w:t xml:space="preserve"> Татьяна Андреевна</w:t>
+            <w:r>
+              <w:rPr>
+                <w:rFonts w:ascii="Open Sans" w:hAnsi="Open Sans" w:cs="Open Sans"/>
+                <w:sz w:val="16"/>
+                <w:szCs w:val="16"/>
+              </w:rPr>
+              <w:t>Мазур Татьяна Андреевна</w:t>
             </w:r>
           </w:p>
         </w:tc>
@@ -1783,23 +1651,13 @@
                 <w:szCs w:val="16"/>
               </w:rPr>
             </w:pPr>
-            <w:proofErr w:type="spellStart"/>
-            <w:r>
-              <w:rPr>
-                <w:rFonts w:ascii="Open Sans" w:hAnsi="Open Sans" w:cs="Open Sans"/>
-                <w:sz w:val="16"/>
-                <w:szCs w:val="16"/>
-              </w:rPr>
-              <w:t>Мжачев</w:t>
-            </w:r>
-            <w:proofErr w:type="spellEnd"/>
-            <w:r>
-              <w:rPr>
-                <w:rFonts w:ascii="Open Sans" w:hAnsi="Open Sans" w:cs="Open Sans"/>
-                <w:sz w:val="16"/>
-                <w:szCs w:val="16"/>
-              </w:rPr>
-              <w:t xml:space="preserve"> Илья Александрович</w:t>
+            <w:r>
+              <w:rPr>
+                <w:rFonts w:ascii="Open Sans" w:hAnsi="Open Sans" w:cs="Open Sans"/>
+                <w:sz w:val="16"/>
+                <w:szCs w:val="16"/>
+              </w:rPr>
+              <w:t>Мжачев Илья Александрович</w:t>
             </w:r>
           </w:p>
         </w:tc>
@@ -1900,6 +1758,14 @@
                 <w:szCs w:val="16"/>
               </w:rPr>
             </w:pPr>
+            <w:r>
+              <w:rPr>
+                <w:rFonts w:ascii="Open Sans" w:hAnsi="Open Sans" w:cs="Open Sans"/>
+                <w:sz w:val="10"/>
+                <w:szCs w:val="16"/>
+              </w:rPr>
+              <w:t xml:space="preserve">9 городская, </w:t>
+            </w:r>
             <w:r>
               <w:rPr>
                 <w:rFonts w:ascii="Open Sans" w:hAnsi="Open Sans" w:cs="Open Sans"/>
@@ -1928,23 +1794,13 @@
                 <w:szCs w:val="16"/>
               </w:rPr>
             </w:pPr>
-            <w:proofErr w:type="spellStart"/>
-            <w:r>
-              <w:rPr>
-                <w:rFonts w:ascii="Open Sans" w:hAnsi="Open Sans" w:cs="Open Sans"/>
-                <w:sz w:val="16"/>
-                <w:szCs w:val="16"/>
-              </w:rPr>
-              <w:t>Ордин</w:t>
-            </w:r>
-            <w:proofErr w:type="spellEnd"/>
-            <w:r>
-              <w:rPr>
-                <w:rFonts w:ascii="Open Sans" w:hAnsi="Open Sans" w:cs="Open Sans"/>
-                <w:sz w:val="16"/>
-                <w:szCs w:val="16"/>
-              </w:rPr>
-              <w:t xml:space="preserve"> Роман Владимирович</w:t>
+            <w:r>
+              <w:rPr>
+                <w:rFonts w:ascii="Open Sans" w:hAnsi="Open Sans" w:cs="Open Sans"/>
+                <w:sz w:val="16"/>
+                <w:szCs w:val="16"/>
+              </w:rPr>
+              <w:t>Ордин Роман Владимирович</w:t>
             </w:r>
           </w:p>
         </w:tc>
@@ -1985,23 +1841,13 @@
                 <w:szCs w:val="16"/>
               </w:rPr>
             </w:pPr>
-            <w:proofErr w:type="spellStart"/>
-            <w:r>
-              <w:rPr>
-                <w:rFonts w:ascii="Open Sans" w:hAnsi="Open Sans" w:cs="Open Sans"/>
-                <w:sz w:val="10"/>
-                <w:szCs w:val="16"/>
-              </w:rPr>
-              <w:t>Джанкойский</w:t>
-            </w:r>
-            <w:proofErr w:type="spellEnd"/>
-            <w:r>
-              <w:rPr>
-                <w:rFonts w:ascii="Open Sans" w:hAnsi="Open Sans" w:cs="Open Sans"/>
-                <w:sz w:val="10"/>
-                <w:szCs w:val="16"/>
-              </w:rPr>
-              <w:t xml:space="preserve"> район, с. Луганское, ул. Ленина 66; Общ. №3, к. 871</w:t>
+            <w:r>
+              <w:rPr>
+                <w:rFonts w:ascii="Open Sans" w:hAnsi="Open Sans" w:cs="Open Sans"/>
+                <w:sz w:val="10"/>
+                <w:szCs w:val="16"/>
+              </w:rPr>
+              <w:t>Джанкойский район, с. Луганское, ул. Ленина 66; Общ. №3, к. 871</w:t>
             </w:r>
           </w:p>
           <w:p>
@@ -2062,23 +1908,13 @@
                 <w:szCs w:val="16"/>
               </w:rPr>
             </w:pPr>
-            <w:proofErr w:type="spellStart"/>
-            <w:r>
-              <w:rPr>
-                <w:rFonts w:ascii="Open Sans" w:hAnsi="Open Sans" w:cs="Open Sans"/>
-                <w:sz w:val="16"/>
-                <w:szCs w:val="16"/>
-              </w:rPr>
-              <w:t>Оробец</w:t>
-            </w:r>
-            <w:proofErr w:type="spellEnd"/>
-            <w:r>
-              <w:rPr>
-                <w:rFonts w:ascii="Open Sans" w:hAnsi="Open Sans" w:cs="Open Sans"/>
-                <w:sz w:val="16"/>
-                <w:szCs w:val="16"/>
-              </w:rPr>
-              <w:t xml:space="preserve"> Андрей Александрович</w:t>
+            <w:r>
+              <w:rPr>
+                <w:rFonts w:ascii="Open Sans" w:hAnsi="Open Sans" w:cs="Open Sans"/>
+                <w:sz w:val="16"/>
+                <w:szCs w:val="16"/>
+              </w:rPr>
+              <w:t>Оробец Андрей Александрович</w:t>
             </w:r>
           </w:p>
         </w:tc>
@@ -2142,25 +1978,7 @@
                 <w:sz w:val="10"/>
                 <w:szCs w:val="16"/>
               </w:rPr>
-              <w:t xml:space="preserve">г. Севастополь, ул. </w:t>
-            </w:r>
-            <w:proofErr w:type="spellStart"/>
-            <w:r>
-              <w:rPr>
-                <w:rFonts w:ascii="Open Sans" w:hAnsi="Open Sans" w:cs="Open Sans"/>
-                <w:sz w:val="10"/>
-                <w:szCs w:val="16"/>
-              </w:rPr>
-              <w:t>Симонок</w:t>
-            </w:r>
-            <w:proofErr w:type="spellEnd"/>
-            <w:r>
-              <w:rPr>
-                <w:rFonts w:ascii="Open Sans" w:hAnsi="Open Sans" w:cs="Open Sans"/>
-                <w:sz w:val="10"/>
-                <w:szCs w:val="16"/>
-              </w:rPr>
-              <w:t xml:space="preserve"> 55, кв. 10</w:t>
+              <w:t>г. Севастополь, ул. Симонок 55, кв. 10</w:t>
             </w:r>
           </w:p>
           <w:p>
@@ -2202,8 +2020,14 @@
                 <w:szCs w:val="16"/>
               </w:rPr>
             </w:pPr>
-            <w:bookmarkStart w:id="1" w:name="_GoBack"/>
-            <w:bookmarkEnd w:id="1"/>
+            <w:r>
+              <w:rPr>
+                <w:rFonts w:ascii="Open Sans" w:hAnsi="Open Sans" w:cs="Open Sans"/>
+                <w:sz w:val="10"/>
+                <w:szCs w:val="16"/>
+              </w:rPr>
+              <w:t xml:space="preserve">4 городская, </w:t>
+            </w:r>
             <w:r>
               <w:rPr>
                 <w:rFonts w:ascii="Open Sans" w:hAnsi="Open Sans" w:cs="Open Sans"/>
@@ -2232,23 +2056,13 @@
                 <w:szCs w:val="16"/>
               </w:rPr>
             </w:pPr>
-            <w:proofErr w:type="spellStart"/>
-            <w:r>
-              <w:rPr>
-                <w:rFonts w:ascii="Open Sans" w:hAnsi="Open Sans" w:cs="Open Sans"/>
-                <w:sz w:val="16"/>
-                <w:szCs w:val="16"/>
-              </w:rPr>
-              <w:t>Повх</w:t>
-            </w:r>
-            <w:proofErr w:type="spellEnd"/>
-            <w:r>
-              <w:rPr>
-                <w:rFonts w:ascii="Open Sans" w:hAnsi="Open Sans" w:cs="Open Sans"/>
-                <w:sz w:val="16"/>
-                <w:szCs w:val="16"/>
-              </w:rPr>
-              <w:t xml:space="preserve"> Андрей Анатольевич</w:t>
+            <w:r>
+              <w:rPr>
+                <w:rFonts w:ascii="Open Sans" w:hAnsi="Open Sans" w:cs="Open Sans"/>
+                <w:sz w:val="16"/>
+                <w:szCs w:val="16"/>
+              </w:rPr>
+              <w:t>Повх Андрей Анатольевич</w:t>
             </w:r>
           </w:p>
         </w:tc>
@@ -2295,25 +2109,7 @@
                 <w:sz w:val="10"/>
                 <w:szCs w:val="16"/>
               </w:rPr>
-              <w:t xml:space="preserve">г. Севастополь, ул. Астана </w:t>
-            </w:r>
-            <w:proofErr w:type="spellStart"/>
-            <w:r>
-              <w:rPr>
-                <w:rFonts w:ascii="Open Sans" w:hAnsi="Open Sans" w:cs="Open Sans"/>
-                <w:sz w:val="10"/>
-                <w:szCs w:val="16"/>
-              </w:rPr>
-              <w:t>Кесаева</w:t>
-            </w:r>
-            <w:proofErr w:type="spellEnd"/>
-            <w:r>
-              <w:rPr>
-                <w:rFonts w:ascii="Open Sans" w:hAnsi="Open Sans" w:cs="Open Sans"/>
-                <w:sz w:val="10"/>
-                <w:szCs w:val="16"/>
-              </w:rPr>
-              <w:t xml:space="preserve"> 4, кв. 47</w:t>
+              <w:t>г. Севастополь, ул. Астана Кесаева 4, кв. 47</w:t>
             </w:r>
           </w:p>
           <w:p>
@@ -2346,6 +2142,14 @@
                 <w:szCs w:val="16"/>
               </w:rPr>
             </w:pPr>
+            <w:r>
+              <w:rPr>
+                <w:rFonts w:ascii="Open Sans" w:hAnsi="Open Sans" w:cs="Open Sans"/>
+                <w:sz w:val="10"/>
+                <w:szCs w:val="16"/>
+              </w:rPr>
+              <w:t xml:space="preserve">2 городская, </w:t>
+            </w:r>
             <w:r>
               <w:rPr>
                 <w:rFonts w:ascii="Open Sans" w:hAnsi="Open Sans" w:cs="Open Sans"/>
@@ -2374,41 +2178,13 @@
                 <w:szCs w:val="16"/>
               </w:rPr>
             </w:pPr>
-            <w:proofErr w:type="spellStart"/>
-            <w:r>
-              <w:rPr>
-                <w:rFonts w:ascii="Open Sans" w:hAnsi="Open Sans" w:cs="Open Sans"/>
-                <w:sz w:val="16"/>
-                <w:szCs w:val="16"/>
-              </w:rPr>
-              <w:t>Салюк</w:t>
-            </w:r>
-            <w:proofErr w:type="spellEnd"/>
-            <w:r>
-              <w:rPr>
-                <w:rFonts w:ascii="Open Sans" w:hAnsi="Open Sans" w:cs="Open Sans"/>
-                <w:sz w:val="16"/>
-                <w:szCs w:val="16"/>
-              </w:rPr>
-              <w:t xml:space="preserve"> </w:t>
-            </w:r>
-            <w:proofErr w:type="spellStart"/>
-            <w:r>
-              <w:rPr>
-                <w:rFonts w:ascii="Open Sans" w:hAnsi="Open Sans" w:cs="Open Sans"/>
-                <w:sz w:val="16"/>
-                <w:szCs w:val="16"/>
-              </w:rPr>
-              <w:t>Игорб</w:t>
-            </w:r>
-            <w:proofErr w:type="spellEnd"/>
-            <w:r>
-              <w:rPr>
-                <w:rFonts w:ascii="Open Sans" w:hAnsi="Open Sans" w:cs="Open Sans"/>
-                <w:sz w:val="16"/>
-                <w:szCs w:val="16"/>
-              </w:rPr>
-              <w:t xml:space="preserve"> Юрьевич</w:t>
+            <w:r>
+              <w:rPr>
+                <w:rFonts w:ascii="Open Sans" w:hAnsi="Open Sans" w:cs="Open Sans"/>
+                <w:sz w:val="16"/>
+                <w:szCs w:val="16"/>
+              </w:rPr>
+              <w:t>Салюк Игорб Юрьевич</w:t>
             </w:r>
           </w:p>
         </w:tc>
@@ -2455,25 +2231,7 @@
                 <w:sz w:val="10"/>
                 <w:szCs w:val="16"/>
               </w:rPr>
-              <w:t xml:space="preserve">Белогорский район, с. </w:t>
-            </w:r>
-            <w:proofErr w:type="spellStart"/>
-            <w:r>
-              <w:rPr>
-                <w:rFonts w:ascii="Open Sans" w:hAnsi="Open Sans" w:cs="Open Sans"/>
-                <w:sz w:val="10"/>
-                <w:szCs w:val="16"/>
-              </w:rPr>
-              <w:t>Русаковка</w:t>
-            </w:r>
-            <w:proofErr w:type="spellEnd"/>
-            <w:r>
-              <w:rPr>
-                <w:rFonts w:ascii="Open Sans" w:hAnsi="Open Sans" w:cs="Open Sans"/>
-                <w:sz w:val="10"/>
-                <w:szCs w:val="16"/>
-              </w:rPr>
-              <w:t>, ул. Черкасская 24</w:t>
+              <w:t>Белогорский район, с. Русаковка, ул. Черкасская 24</w:t>
             </w:r>
             <w:r>
               <w:rPr>
@@ -2646,6 +2404,14 @@
                 <w:sz w:val="10"/>
                 <w:szCs w:val="16"/>
               </w:rPr>
+              <w:t xml:space="preserve">Портовая поликлиника, </w:t>
+            </w:r>
+            <w:r>
+              <w:rPr>
+                <w:rFonts w:ascii="Open Sans" w:hAnsi="Open Sans" w:cs="Open Sans"/>
+                <w:sz w:val="10"/>
+                <w:szCs w:val="16"/>
+              </w:rPr>
               <w:t>есть ОМС</w:t>
             </w:r>
           </w:p>
@@ -2674,18 +2440,8 @@
                 <w:sz w:val="16"/>
                 <w:szCs w:val="16"/>
               </w:rPr>
-              <w:t xml:space="preserve">Степанян Роберт </w:t>
-            </w:r>
-            <w:proofErr w:type="spellStart"/>
-            <w:r>
-              <w:rPr>
-                <w:rFonts w:ascii="Open Sans" w:hAnsi="Open Sans" w:cs="Open Sans"/>
-                <w:sz w:val="16"/>
-                <w:szCs w:val="16"/>
-              </w:rPr>
-              <w:t>Левонович</w:t>
-            </w:r>
-            <w:proofErr w:type="spellEnd"/>
+              <w:t>Степанян Роберт Левонович</w:t>
+            </w:r>
           </w:p>
         </w:tc>
         <w:tc>
@@ -2788,6 +2544,22 @@
                 <w:szCs w:val="16"/>
               </w:rPr>
             </w:pPr>
+            <w:r>
+              <w:rPr>
+                <w:rFonts w:ascii="Open Sans" w:hAnsi="Open Sans" w:cs="Open Sans"/>
+                <w:sz w:val="10"/>
+                <w:szCs w:val="16"/>
+              </w:rPr>
+              <w:t>1 городская, Ялта</w:t>
+            </w:r>
+            <w:r>
+              <w:rPr>
+                <w:rFonts w:ascii="Open Sans" w:hAnsi="Open Sans" w:cs="Open Sans"/>
+                <w:sz w:val="10"/>
+                <w:szCs w:val="16"/>
+              </w:rPr>
+              <w:t xml:space="preserve">, </w:t>
+            </w:r>
             <w:r>
               <w:rPr>
                 <w:rFonts w:ascii="Open Sans" w:hAnsi="Open Sans" w:cs="Open Sans"/>
@@ -2816,23 +2588,13 @@
                 <w:szCs w:val="16"/>
               </w:rPr>
             </w:pPr>
-            <w:proofErr w:type="spellStart"/>
-            <w:r>
-              <w:rPr>
-                <w:rFonts w:ascii="Open Sans" w:hAnsi="Open Sans" w:cs="Open Sans"/>
-                <w:sz w:val="16"/>
-                <w:szCs w:val="16"/>
-              </w:rPr>
-              <w:t>Струшкевич</w:t>
-            </w:r>
-            <w:proofErr w:type="spellEnd"/>
-            <w:r>
-              <w:rPr>
-                <w:rFonts w:ascii="Open Sans" w:hAnsi="Open Sans" w:cs="Open Sans"/>
-                <w:sz w:val="16"/>
-                <w:szCs w:val="16"/>
-              </w:rPr>
-              <w:t xml:space="preserve"> Данил Александрович</w:t>
+            <w:r>
+              <w:rPr>
+                <w:rFonts w:ascii="Open Sans" w:hAnsi="Open Sans" w:cs="Open Sans"/>
+                <w:sz w:val="16"/>
+                <w:szCs w:val="16"/>
+              </w:rPr>
+              <w:t>Струшкевич Данил Александрович</w:t>
             </w:r>
           </w:p>
         </w:tc>
@@ -3031,23 +2793,13 @@
                 <w:szCs w:val="16"/>
               </w:rPr>
             </w:pPr>
-            <w:proofErr w:type="spellStart"/>
-            <w:r>
-              <w:rPr>
-                <w:rFonts w:ascii="Open Sans" w:hAnsi="Open Sans" w:cs="Open Sans"/>
-                <w:sz w:val="16"/>
-                <w:szCs w:val="16"/>
-              </w:rPr>
-              <w:t>Таушканов</w:t>
-            </w:r>
-            <w:proofErr w:type="spellEnd"/>
-            <w:r>
-              <w:rPr>
-                <w:rFonts w:ascii="Open Sans" w:hAnsi="Open Sans" w:cs="Open Sans"/>
-                <w:sz w:val="16"/>
-                <w:szCs w:val="16"/>
-              </w:rPr>
-              <w:t xml:space="preserve"> Герман Владимирович</w:t>
+            <w:r>
+              <w:rPr>
+                <w:rFonts w:ascii="Open Sans" w:hAnsi="Open Sans" w:cs="Open Sans"/>
+                <w:sz w:val="16"/>
+                <w:szCs w:val="16"/>
+              </w:rPr>
+              <w:t>Таушканов Герман Владимирович</w:t>
             </w:r>
           </w:p>
         </w:tc>
@@ -3171,23 +2923,13 @@
                 <w:szCs w:val="16"/>
               </w:rPr>
             </w:pPr>
-            <w:proofErr w:type="spellStart"/>
-            <w:r>
-              <w:rPr>
-                <w:rFonts w:ascii="Open Sans" w:hAnsi="Open Sans" w:cs="Open Sans"/>
-                <w:sz w:val="16"/>
-                <w:szCs w:val="16"/>
-              </w:rPr>
-              <w:t>Хицун</w:t>
-            </w:r>
-            <w:proofErr w:type="spellEnd"/>
-            <w:r>
-              <w:rPr>
-                <w:rFonts w:ascii="Open Sans" w:hAnsi="Open Sans" w:cs="Open Sans"/>
-                <w:sz w:val="16"/>
-                <w:szCs w:val="16"/>
-              </w:rPr>
-              <w:t xml:space="preserve"> Светлана Игоревна</w:t>
+            <w:r>
+              <w:rPr>
+                <w:rFonts w:ascii="Open Sans" w:hAnsi="Open Sans" w:cs="Open Sans"/>
+                <w:sz w:val="16"/>
+                <w:szCs w:val="16"/>
+              </w:rPr>
+              <w:t>Хицун Светлана Игоревна</w:t>
             </w:r>
           </w:p>
         </w:tc>
@@ -3234,25 +2976,7 @@
                 <w:sz w:val="10"/>
                 <w:szCs w:val="16"/>
               </w:rPr>
-              <w:t xml:space="preserve">г. Евпатория, ул. </w:t>
-            </w:r>
-            <w:proofErr w:type="spellStart"/>
-            <w:r>
-              <w:rPr>
-                <w:rFonts w:ascii="Open Sans" w:hAnsi="Open Sans" w:cs="Open Sans"/>
-                <w:sz w:val="10"/>
-                <w:szCs w:val="16"/>
-              </w:rPr>
-              <w:t>Казаса</w:t>
-            </w:r>
-            <w:proofErr w:type="spellEnd"/>
-            <w:r>
-              <w:rPr>
-                <w:rFonts w:ascii="Open Sans" w:hAnsi="Open Sans" w:cs="Open Sans"/>
-                <w:sz w:val="10"/>
-                <w:szCs w:val="16"/>
-              </w:rPr>
-              <w:t xml:space="preserve"> 11, кв. 34</w:t>
+              <w:t>г. Евпатория, ул. Казаса 11, кв. 34</w:t>
             </w:r>
           </w:p>
           <w:p>
@@ -3330,23 +3054,13 @@
                 <w:szCs w:val="16"/>
               </w:rPr>
             </w:pPr>
-            <w:proofErr w:type="spellStart"/>
-            <w:r>
-              <w:rPr>
-                <w:rFonts w:ascii="Open Sans" w:hAnsi="Open Sans" w:cs="Open Sans"/>
-                <w:sz w:val="16"/>
-                <w:szCs w:val="16"/>
-              </w:rPr>
-              <w:t>Юрчик</w:t>
-            </w:r>
-            <w:proofErr w:type="spellEnd"/>
-            <w:r>
-              <w:rPr>
-                <w:rFonts w:ascii="Open Sans" w:hAnsi="Open Sans" w:cs="Open Sans"/>
-                <w:sz w:val="16"/>
-                <w:szCs w:val="16"/>
-              </w:rPr>
-              <w:t xml:space="preserve"> Александр Сергеевич</w:t>
+            <w:r>
+              <w:rPr>
+                <w:rFonts w:ascii="Open Sans" w:hAnsi="Open Sans" w:cs="Open Sans"/>
+                <w:sz w:val="16"/>
+                <w:szCs w:val="16"/>
+              </w:rPr>
+              <w:t>Юрчик Александр Сергеевич</w:t>
             </w:r>
           </w:p>
         </w:tc>
@@ -3401,25 +3115,7 @@
                 <w:sz w:val="10"/>
                 <w:szCs w:val="16"/>
               </w:rPr>
-              <w:t xml:space="preserve">, г. </w:t>
-            </w:r>
-            <w:proofErr w:type="spellStart"/>
-            <w:r>
-              <w:rPr>
-                <w:rFonts w:ascii="Open Sans" w:hAnsi="Open Sans" w:cs="Open Sans"/>
-                <w:sz w:val="10"/>
-                <w:szCs w:val="16"/>
-              </w:rPr>
-              <w:t>Зугрэс</w:t>
-            </w:r>
-            <w:proofErr w:type="spellEnd"/>
-            <w:r>
-              <w:rPr>
-                <w:rFonts w:ascii="Open Sans" w:hAnsi="Open Sans" w:cs="Open Sans"/>
-                <w:sz w:val="10"/>
-                <w:szCs w:val="16"/>
-              </w:rPr>
-              <w:t>, ул. 60 лет октября 15/10; г. Севастополь ул. Николая Музыки 84; +7 (978) 852-09-53</w:t>
+              <w:t>, г. Зугрэс, ул. 60 лет октября 15/10; г. Севастополь ул. Николая Музыки 84; +7 (978) 852-09-53</w:t>
             </w:r>
           </w:p>
         </w:tc>
@@ -3443,6 +3139,8 @@
               </w:rPr>
               <w:t>Нет ОМС</w:t>
             </w:r>
+            <w:bookmarkStart w:id="1" w:name="_GoBack"/>
+            <w:bookmarkEnd w:id="1"/>
           </w:p>
         </w:tc>
       </w:tr>

--- a/semestr.05/group/list.docx
+++ b/semestr.05/group/list.docx
@@ -2512,8 +2512,26 @@
                 <w:sz w:val="10"/>
                 <w:szCs w:val="16"/>
               </w:rPr>
-              <w:t xml:space="preserve"> ул. Симферопольская 11, кв. 46</w:t>
-            </w:r>
+              <w:t xml:space="preserve"> ПОР 26</w:t>
+            </w:r>
+            <w:r>
+              <w:rPr>
+                <w:rFonts w:ascii="Open Sans" w:hAnsi="Open Sans" w:cs="Open Sans"/>
+                <w:sz w:val="10"/>
+                <w:szCs w:val="16"/>
+              </w:rPr>
+              <w:t xml:space="preserve">, кв. </w:t>
+            </w:r>
+            <w:r>
+              <w:rPr>
+                <w:rFonts w:ascii="Open Sans" w:hAnsi="Open Sans" w:cs="Open Sans"/>
+                <w:sz w:val="10"/>
+                <w:szCs w:val="16"/>
+              </w:rPr>
+              <w:t>212</w:t>
+            </w:r>
+            <w:bookmarkStart w:id="1" w:name="_GoBack"/>
+            <w:bookmarkEnd w:id="1"/>
             <w:r>
               <w:rPr>
                 <w:rFonts w:ascii="Open Sans" w:hAnsi="Open Sans" w:cs="Open Sans"/>
@@ -3139,8 +3157,6 @@
               </w:rPr>
               <w:t>Нет ОМС</w:t>
             </w:r>
-            <w:bookmarkStart w:id="1" w:name="_GoBack"/>
-            <w:bookmarkEnd w:id="1"/>
           </w:p>
         </w:tc>
       </w:tr>
